--- a/Fase 1 Proyecto 2.docx
+++ b/Fase 1 Proyecto 2.docx
@@ -687,6 +687,142 @@
           <w14:ligatures w14:val="none"/>
         </w:rPr>
         <w:t>Definición del problema</w:t>
+      </w:r>
+    </w:p>
+    <w:p/>
+    <w:p>
+      <w:pPr>
+        <w:spacing w:after="0" w:line="240" w:lineRule="auto"/>
+        <w:jc w:val="both"/>
+        <w:rPr>
+          <w:rFonts w:ascii="Times New Roman" w:eastAsia="Times New Roman" w:hAnsi="Times New Roman" w:cs="Times New Roman"/>
+          <w:kern w:val="0"/>
+          <w:sz w:val="24"/>
+          <w:szCs w:val="24"/>
+          <w:lang w:eastAsia="es-GT"/>
+          <w14:ligatures w14:val="none"/>
+        </w:rPr>
+      </w:pPr>
+      <w:r>
+        <w:rPr>
+          <w:rFonts w:ascii="Times New Roman" w:eastAsia="Times New Roman" w:hAnsi="Times New Roman" w:cs="Times New Roman"/>
+          <w:color w:val="000000"/>
+          <w:kern w:val="0"/>
+          <w:lang w:eastAsia="es-GT"/>
+          <w14:ligatures w14:val="none"/>
+        </w:rPr>
+        <w:t>La problemática encontrada es que gran parte de los estudiantes de la universidad a la hora de las asignaciones se encuentran con varios problemas; siendo uno de estos él no saber con quién asignarse debido a que muchas de las veces no conocen realmente al catedrático con el que piensan llevar el curso, por lo que deciden solo asignarse por horario.</w:t>
+      </w:r>
+    </w:p>
+    <w:p>
+      <w:pPr>
+        <w:spacing w:after="0" w:line="240" w:lineRule="auto"/>
+        <w:rPr>
+          <w:rFonts w:ascii="Times New Roman" w:eastAsia="Times New Roman" w:hAnsi="Times New Roman" w:cs="Times New Roman"/>
+          <w:kern w:val="0"/>
+          <w:sz w:val="24"/>
+          <w:szCs w:val="24"/>
+          <w:lang w:eastAsia="es-GT"/>
+          <w14:ligatures w14:val="none"/>
+        </w:rPr>
+      </w:pPr>
+    </w:p>
+    <w:p>
+      <w:pPr>
+        <w:spacing w:after="0" w:line="240" w:lineRule="auto"/>
+        <w:jc w:val="both"/>
+        <w:rPr>
+          <w:rFonts w:ascii="Times New Roman" w:eastAsia="Times New Roman" w:hAnsi="Times New Roman" w:cs="Times New Roman"/>
+          <w:kern w:val="0"/>
+          <w:sz w:val="24"/>
+          <w:szCs w:val="24"/>
+          <w:lang w:eastAsia="es-GT"/>
+          <w14:ligatures w14:val="none"/>
+        </w:rPr>
+      </w:pPr>
+      <w:r>
+        <w:rPr>
+          <w:rFonts w:ascii="Times New Roman" w:eastAsia="Times New Roman" w:hAnsi="Times New Roman" w:cs="Times New Roman"/>
+          <w:color w:val="000000"/>
+          <w:kern w:val="0"/>
+          <w:lang w:eastAsia="es-GT"/>
+          <w14:ligatures w14:val="none"/>
+        </w:rPr>
+        <w:t>Algunas personas optan por asignarse con el mismo catedrático con el que ya han recibido ciertas clases, pero el verdadero problema ocurre cuando no han recibido alguna clase con alguna de las opciones determinadas o que el maestro que quieren no está disponible en el horario que necesitan.</w:t>
+      </w:r>
+    </w:p>
+    <w:p>
+      <w:pPr>
+        <w:spacing w:after="0" w:line="240" w:lineRule="auto"/>
+        <w:rPr>
+          <w:rFonts w:ascii="Times New Roman" w:eastAsia="Times New Roman" w:hAnsi="Times New Roman" w:cs="Times New Roman"/>
+          <w:kern w:val="0"/>
+          <w:sz w:val="24"/>
+          <w:szCs w:val="24"/>
+          <w:lang w:eastAsia="es-GT"/>
+          <w14:ligatures w14:val="none"/>
+        </w:rPr>
+      </w:pPr>
+    </w:p>
+    <w:p>
+      <w:pPr>
+        <w:spacing w:after="0" w:line="240" w:lineRule="auto"/>
+        <w:jc w:val="both"/>
+        <w:rPr>
+          <w:rFonts w:ascii="Times New Roman" w:eastAsia="Times New Roman" w:hAnsi="Times New Roman" w:cs="Times New Roman"/>
+          <w:kern w:val="0"/>
+          <w:sz w:val="24"/>
+          <w:szCs w:val="24"/>
+          <w:lang w:eastAsia="es-GT"/>
+          <w14:ligatures w14:val="none"/>
+        </w:rPr>
+      </w:pPr>
+      <w:r>
+        <w:rPr>
+          <w:rFonts w:ascii="Times New Roman" w:eastAsia="Times New Roman" w:hAnsi="Times New Roman" w:cs="Times New Roman"/>
+          <w:color w:val="000000"/>
+          <w:kern w:val="0"/>
+          <w:lang w:eastAsia="es-GT"/>
+          <w14:ligatures w14:val="none"/>
+        </w:rPr>
+        <w:t>A pesar de que varias personas han llegado a tener recomendaciones por parte de otros estudiantes para conocer más acerca del curso que recibirán, se asignan uno de los catedráticos recomendados. Pero a la hora de recibir el curso, se encuentran con más inconvenientes, como el hecho de que no se ajusta a su metodología de estudio o sus valores; además que ven diferencias entre las secciones como en tareas, actividades y forma de enseñar, por lo cual se arrepienten de haberse asignado con cierto catedrático, botando la clase para asignarse en otro semestre o simplemente llevando la clase por obligación más que por aprender.</w:t>
+      </w:r>
+    </w:p>
+    <w:p>
+      <w:pPr>
+        <w:spacing w:after="0" w:line="240" w:lineRule="auto"/>
+        <w:rPr>
+          <w:rFonts w:ascii="Times New Roman" w:eastAsia="Times New Roman" w:hAnsi="Times New Roman" w:cs="Times New Roman"/>
+          <w:kern w:val="0"/>
+          <w:sz w:val="24"/>
+          <w:szCs w:val="24"/>
+          <w:lang w:eastAsia="es-GT"/>
+          <w14:ligatures w14:val="none"/>
+        </w:rPr>
+      </w:pPr>
+    </w:p>
+    <w:p>
+      <w:pPr>
+        <w:spacing w:after="0" w:line="240" w:lineRule="auto"/>
+        <w:jc w:val="both"/>
+        <w:rPr>
+          <w:rFonts w:ascii="Times New Roman" w:eastAsia="Times New Roman" w:hAnsi="Times New Roman" w:cs="Times New Roman"/>
+          <w:kern w:val="0"/>
+          <w:sz w:val="24"/>
+          <w:szCs w:val="24"/>
+          <w:lang w:eastAsia="es-GT"/>
+          <w14:ligatures w14:val="none"/>
+        </w:rPr>
+      </w:pPr>
+      <w:r>
+        <w:rPr>
+          <w:rFonts w:ascii="Times New Roman" w:eastAsia="Times New Roman" w:hAnsi="Times New Roman" w:cs="Times New Roman"/>
+          <w:color w:val="000000"/>
+          <w:kern w:val="0"/>
+          <w:lang w:eastAsia="es-GT"/>
+          <w14:ligatures w14:val="none"/>
+        </w:rPr>
+        <w:t>Entonces luego de recibir estos cursos, la mayoría comenta lo que ha experimentado con cierto catedrático y como le fue en el curso, comparando lo que aprendió y dando estas recomendaciones. Pero a pesar de que varias veces las recomendaciones ayudan, también pueden estar sesgadas por solo un punto de vista, además que normalmente estas solo son de estudiantes de su misma carrera, sin tener opiniones de otras carreras, otros años o incluso de maestros.</w:t>
       </w:r>
     </w:p>
     <w:p/>

--- a/Fase 1 Proyecto 2.docx
+++ b/Fase 1 Proyecto 2.docx
@@ -1,6 +1,6 @@
 
 <file path=word/document.xml><?xml version="1.0" encoding="utf-8"?>
-<w:document xmlns:wpc="http://schemas.microsoft.com/office/word/2010/wordprocessingCanvas" xmlns:cx="http://schemas.microsoft.com/office/drawing/2014/chartex" xmlns:cx1="http://schemas.microsoft.com/office/drawing/2015/9/8/chartex" xmlns:cx2="http://schemas.microsoft.com/office/drawing/2015/10/21/chartex" xmlns:cx3="http://schemas.microsoft.com/office/drawing/2016/5/9/chartex" xmlns:cx4="http://schemas.microsoft.com/office/drawing/2016/5/10/chartex" xmlns:cx5="http://schemas.microsoft.com/office/drawing/2016/5/11/chartex" xmlns:cx6="http://schemas.microsoft.com/office/drawing/2016/5/12/chartex" xmlns:cx7="http://schemas.microsoft.com/office/drawing/2016/5/13/chartex" xmlns:cx8="http://schemas.microsoft.com/office/drawing/2016/5/14/chartex" xmlns:mc="http://schemas.openxmlformats.org/markup-compatibility/2006" xmlns:aink="http://schemas.microsoft.com/office/drawing/2016/ink" xmlns:am3d="http://schemas.microsoft.com/office/drawing/2017/model3d" xmlns:o="urn:schemas-microsoft-com:office:office" xmlns:oel="http://schemas.microsoft.com/office/2019/extlst" xmlns:r="http://schemas.openxmlformats.org/officeDocument/2006/relationships" xmlns:m="http://schemas.openxmlformats.org/officeDocument/2006/math" xmlns:v="urn:schemas-microsoft-com:vml" xmlns:wp14="http://schemas.microsoft.com/office/word/2010/wordprocessingDrawing" xmlns:wp="http://schemas.openxmlformats.org/drawingml/2006/wordprocessingDrawing" xmlns:w10="urn:schemas-microsoft-com:office:word" xmlns:w="http://schemas.openxmlformats.org/wordprocessingml/2006/main" xmlns:w14="http://schemas.microsoft.com/office/word/2010/wordml" xmlns:w15="http://schemas.microsoft.com/office/word/2012/wordml" xmlns:w16cex="http://schemas.microsoft.com/office/word/2018/wordml/cex" xmlns:w16cid="http://schemas.microsoft.com/office/word/2016/wordml/cid" xmlns:w16="http://schemas.microsoft.com/office/word/2018/wordml" xmlns:w16du="http://schemas.microsoft.com/office/word/2023/wordml/word16du" xmlns:w16sdtdh="http://schemas.microsoft.com/office/word/2020/wordml/sdtdatahash" xmlns:w16se="http://schemas.microsoft.com/office/word/2015/wordml/symex" xmlns:wpg="http://schemas.microsoft.com/office/word/2010/wordprocessingGroup" xmlns:wpi="http://schemas.microsoft.com/office/word/2010/wordprocessingInk" xmlns:wne="http://schemas.microsoft.com/office/word/2006/wordml" xmlns:wps="http://schemas.microsoft.com/office/word/2010/wordprocessingShape" mc:Ignorable="w14 w15 w16se w16cid w16 w16cex w16sdtdh wp14">
+<w:document xmlns:wpc="http://schemas.microsoft.com/office/word/2010/wordprocessingCanvas" xmlns:cx="http://schemas.microsoft.com/office/drawing/2014/chartex" xmlns:cx1="http://schemas.microsoft.com/office/drawing/2015/9/8/chartex" xmlns:cx2="http://schemas.microsoft.com/office/drawing/2015/10/21/chartex" xmlns:cx3="http://schemas.microsoft.com/office/drawing/2016/5/9/chartex" xmlns:cx4="http://schemas.microsoft.com/office/drawing/2016/5/10/chartex" xmlns:cx5="http://schemas.microsoft.com/office/drawing/2016/5/11/chartex" xmlns:cx6="http://schemas.microsoft.com/office/drawing/2016/5/12/chartex" xmlns:cx7="http://schemas.microsoft.com/office/drawing/2016/5/13/chartex" xmlns:cx8="http://schemas.microsoft.com/office/drawing/2016/5/14/chartex" xmlns:mc="http://schemas.openxmlformats.org/markup-compatibility/2006" xmlns:aink="http://schemas.microsoft.com/office/drawing/2016/ink" xmlns:am3d="http://schemas.microsoft.com/office/drawing/2017/model3d" xmlns:o="urn:schemas-microsoft-com:office:office" xmlns:oel="http://schemas.microsoft.com/office/2019/extlst" xmlns:r="http://schemas.openxmlformats.org/officeDocument/2006/relationships" xmlns:m="http://schemas.openxmlformats.org/officeDocument/2006/math" xmlns:v="urn:schemas-microsoft-com:vml" xmlns:wp14="http://schemas.microsoft.com/office/word/2010/wordprocessingDrawing" xmlns:wp="http://schemas.openxmlformats.org/drawingml/2006/wordprocessingDrawing" xmlns:w10="urn:schemas-microsoft-com:office:word" xmlns:w="http://schemas.openxmlformats.org/wordprocessingml/2006/main" xmlns:w14="http://schemas.microsoft.com/office/word/2010/wordml" xmlns:w15="http://schemas.microsoft.com/office/word/2012/wordml" xmlns:w16cex="http://schemas.microsoft.com/office/word/2018/wordml/cex" xmlns:w16cid="http://schemas.microsoft.com/office/word/2016/wordml/cid" xmlns:w16="http://schemas.microsoft.com/office/word/2018/wordml" xmlns:w16sdtdh="http://schemas.microsoft.com/office/word/2020/wordml/sdtdatahash" xmlns:w16se="http://schemas.microsoft.com/office/word/2015/wordml/symex" xmlns:wpg="http://schemas.microsoft.com/office/word/2010/wordprocessingGroup" xmlns:wpi="http://schemas.microsoft.com/office/word/2010/wordprocessingInk" xmlns:wne="http://schemas.microsoft.com/office/word/2006/wordml" xmlns:wps="http://schemas.microsoft.com/office/word/2010/wordprocessingShape" mc:Ignorable="w14 w15 w16se w16cid w16 w16cex w16sdtdh wp14">
   <w:body>
     <w:p>
       <w:pPr>
@@ -113,7 +113,7 @@
         </w:rPr>
         <w:t xml:space="preserve">Ing. </w:t>
       </w:r>
-      <w:hyperlink r:id="rId4" w:history="1">
+      <w:hyperlink r:id="rId5" w:history="1">
         <w:r>
           <w:rPr>
             <w:rFonts w:ascii="Times New Roman" w:eastAsia="Times New Roman" w:hAnsi="Times New Roman" w:cs="Times New Roman"/>
@@ -192,7 +192,7 @@
                     </pic:cNvPicPr>
                   </pic:nvPicPr>
                   <pic:blipFill>
-                    <a:blip r:embed="rId5">
+                    <a:blip r:embed="rId6">
                       <a:extLst>
                         <a:ext uri="{28A0092B-C50C-407E-A947-70E740481C1C}">
                           <a14:useLocalDpi xmlns:a14="http://schemas.microsoft.com/office/drawing/2010/main" val="0"/>
@@ -825,6 +825,393 @@
         <w:t>Entonces luego de recibir estos cursos, la mayoría comenta lo que ha experimentado con cierto catedrático y como le fue en el curso, comparando lo que aprendió y dando estas recomendaciones. Pero a pesar de que varias veces las recomendaciones ayudan, también pueden estar sesgadas por solo un punto de vista, además que normalmente estas solo son de estudiantes de su misma carrera, sin tener opiniones de otras carreras, otros años o incluso de maestros.</w:t>
       </w:r>
     </w:p>
+    <w:p>
+      <w:pPr>
+        <w:rPr>
+          <w:rFonts w:ascii="Times New Roman" w:eastAsia="Times New Roman" w:hAnsi="Times New Roman" w:cs="Times New Roman"/>
+          <w:color w:val="000000"/>
+          <w:kern w:val="0"/>
+          <w:lang w:eastAsia="es-GT"/>
+          <w14:ligatures w14:val="none"/>
+        </w:rPr>
+      </w:pPr>
+    </w:p>
+    <w:p>
+      <w:pPr>
+        <w:rPr>
+          <w:rFonts w:ascii="Times New Roman" w:eastAsia="Times New Roman" w:hAnsi="Times New Roman" w:cs="Times New Roman"/>
+          <w:b/>
+          <w:bCs/>
+          <w:color w:val="000000"/>
+          <w:kern w:val="0"/>
+          <w:lang w:eastAsia="es-GT"/>
+          <w14:ligatures w14:val="none"/>
+        </w:rPr>
+      </w:pPr>
+    </w:p>
+    <w:p>
+      <w:pPr>
+        <w:rPr>
+          <w:rFonts w:ascii="Times New Roman" w:eastAsia="Times New Roman" w:hAnsi="Times New Roman" w:cs="Times New Roman"/>
+          <w:b/>
+          <w:bCs/>
+          <w:color w:val="000000"/>
+          <w:kern w:val="0"/>
+          <w:lang w:eastAsia="es-GT"/>
+          <w14:ligatures w14:val="none"/>
+        </w:rPr>
+      </w:pPr>
+    </w:p>
+    <w:p>
+      <w:pPr>
+        <w:rPr>
+          <w:rFonts w:ascii="Times New Roman" w:eastAsia="Times New Roman" w:hAnsi="Times New Roman" w:cs="Times New Roman"/>
+          <w:b/>
+          <w:bCs/>
+          <w:color w:val="000000"/>
+          <w:kern w:val="0"/>
+          <w:lang w:eastAsia="es-GT"/>
+          <w14:ligatures w14:val="none"/>
+        </w:rPr>
+      </w:pPr>
+    </w:p>
+    <w:p>
+      <w:pPr>
+        <w:rPr>
+          <w:rFonts w:ascii="Times New Roman" w:eastAsia="Times New Roman" w:hAnsi="Times New Roman" w:cs="Times New Roman"/>
+          <w:b/>
+          <w:bCs/>
+          <w:color w:val="000000"/>
+          <w:kern w:val="0"/>
+          <w:lang w:eastAsia="es-GT"/>
+          <w14:ligatures w14:val="none"/>
+        </w:rPr>
+      </w:pPr>
+    </w:p>
+    <w:p>
+      <w:pPr>
+        <w:rPr>
+          <w:rFonts w:ascii="Times New Roman" w:eastAsia="Times New Roman" w:hAnsi="Times New Roman" w:cs="Times New Roman"/>
+          <w:b/>
+          <w:bCs/>
+          <w:color w:val="000000"/>
+          <w:kern w:val="0"/>
+          <w:lang w:eastAsia="es-GT"/>
+          <w14:ligatures w14:val="none"/>
+        </w:rPr>
+      </w:pPr>
+    </w:p>
+    <w:p>
+      <w:pPr>
+        <w:rPr>
+          <w:rFonts w:ascii="Times New Roman" w:eastAsia="Times New Roman" w:hAnsi="Times New Roman" w:cs="Times New Roman"/>
+          <w:b/>
+          <w:bCs/>
+          <w:color w:val="000000"/>
+          <w:kern w:val="0"/>
+          <w:lang w:eastAsia="es-GT"/>
+          <w14:ligatures w14:val="none"/>
+        </w:rPr>
+      </w:pPr>
+    </w:p>
+    <w:p>
+      <w:pPr>
+        <w:rPr>
+          <w:rFonts w:ascii="Times New Roman" w:eastAsia="Times New Roman" w:hAnsi="Times New Roman" w:cs="Times New Roman"/>
+          <w:b/>
+          <w:bCs/>
+          <w:color w:val="000000"/>
+          <w:kern w:val="0"/>
+          <w:lang w:eastAsia="es-GT"/>
+          <w14:ligatures w14:val="none"/>
+        </w:rPr>
+      </w:pPr>
+    </w:p>
+    <w:p>
+      <w:pPr>
+        <w:rPr>
+          <w:rFonts w:ascii="Times New Roman" w:eastAsia="Times New Roman" w:hAnsi="Times New Roman" w:cs="Times New Roman"/>
+          <w:b/>
+          <w:bCs/>
+          <w:color w:val="000000"/>
+          <w:kern w:val="0"/>
+          <w:lang w:eastAsia="es-GT"/>
+          <w14:ligatures w14:val="none"/>
+        </w:rPr>
+      </w:pPr>
+    </w:p>
+    <w:p>
+      <w:pPr>
+        <w:rPr>
+          <w:rFonts w:ascii="Times New Roman" w:eastAsia="Times New Roman" w:hAnsi="Times New Roman" w:cs="Times New Roman"/>
+          <w:b/>
+          <w:bCs/>
+          <w:color w:val="000000"/>
+          <w:kern w:val="0"/>
+          <w:lang w:eastAsia="es-GT"/>
+          <w14:ligatures w14:val="none"/>
+        </w:rPr>
+      </w:pPr>
+    </w:p>
+    <w:p>
+      <w:pPr>
+        <w:rPr>
+          <w:rFonts w:ascii="Times New Roman" w:eastAsia="Times New Roman" w:hAnsi="Times New Roman" w:cs="Times New Roman"/>
+          <w:b/>
+          <w:bCs/>
+          <w:color w:val="000000"/>
+          <w:kern w:val="0"/>
+          <w:lang w:eastAsia="es-GT"/>
+          <w14:ligatures w14:val="none"/>
+        </w:rPr>
+      </w:pPr>
+    </w:p>
+    <w:p>
+      <w:pPr>
+        <w:rPr>
+          <w:rFonts w:ascii="Times New Roman" w:eastAsia="Times New Roman" w:hAnsi="Times New Roman" w:cs="Times New Roman"/>
+          <w:b/>
+          <w:bCs/>
+          <w:color w:val="000000"/>
+          <w:kern w:val="0"/>
+          <w:lang w:eastAsia="es-GT"/>
+          <w14:ligatures w14:val="none"/>
+        </w:rPr>
+      </w:pPr>
+    </w:p>
+    <w:p>
+      <w:pPr>
+        <w:rPr>
+          <w:rFonts w:ascii="Times New Roman" w:eastAsia="Times New Roman" w:hAnsi="Times New Roman" w:cs="Times New Roman"/>
+          <w:b/>
+          <w:bCs/>
+          <w:color w:val="000000"/>
+          <w:kern w:val="0"/>
+          <w:lang w:eastAsia="es-GT"/>
+          <w14:ligatures w14:val="none"/>
+        </w:rPr>
+      </w:pPr>
+    </w:p>
+    <w:p>
+      <w:pPr>
+        <w:rPr>
+          <w:rFonts w:ascii="Times New Roman" w:eastAsia="Times New Roman" w:hAnsi="Times New Roman" w:cs="Times New Roman"/>
+          <w:b/>
+          <w:bCs/>
+          <w:color w:val="000000"/>
+          <w:kern w:val="0"/>
+          <w:lang w:eastAsia="es-GT"/>
+          <w14:ligatures w14:val="none"/>
+        </w:rPr>
+      </w:pPr>
+      <w:r>
+        <w:rPr>
+          <w:rFonts w:ascii="Times New Roman" w:eastAsia="Times New Roman" w:hAnsi="Times New Roman" w:cs="Times New Roman"/>
+          <w:b/>
+          <w:bCs/>
+          <w:color w:val="000000"/>
+          <w:kern w:val="0"/>
+          <w:lang w:eastAsia="es-GT"/>
+          <w14:ligatures w14:val="none"/>
+        </w:rPr>
+        <w:lastRenderedPageBreak/>
+        <w:t xml:space="preserve">Mapas de empatía </w:t>
+      </w:r>
+    </w:p>
+    <w:p>
+      <w:pPr>
+        <w:spacing w:after="0" w:line="240" w:lineRule="auto"/>
+        <w:rPr>
+          <w:rFonts w:ascii="Times New Roman" w:eastAsia="Times New Roman" w:hAnsi="Times New Roman" w:cs="Times New Roman"/>
+          <w:kern w:val="0"/>
+          <w:sz w:val="24"/>
+          <w:szCs w:val="24"/>
+          <w:lang w:eastAsia="es-GT"/>
+          <w14:ligatures w14:val="none"/>
+        </w:rPr>
+      </w:pPr>
+      <w:r>
+        <w:rPr>
+          <w:rFonts w:ascii="Times New Roman" w:eastAsia="Times New Roman" w:hAnsi="Times New Roman" w:cs="Times New Roman"/>
+          <w:noProof/>
+          <w:kern w:val="0"/>
+          <w:sz w:val="24"/>
+          <w:szCs w:val="24"/>
+          <w:lang w:eastAsia="es-GT"/>
+        </w:rPr>
+        <w:drawing>
+          <wp:inline distT="0" distB="0" distL="0" distR="0" wp14:anchorId="28876FE9" wp14:editId="1602D9B3">
+            <wp:extent cx="3061277" cy="3603009"/>
+            <wp:effectExtent l="0" t="0" r="6350" b="0"/>
+            <wp:docPr id="2" name="Picture 2"/>
+            <wp:cNvGraphicFramePr>
+              <a:graphicFrameLocks xmlns:a="http://schemas.openxmlformats.org/drawingml/2006/main" noChangeAspect="1"/>
+            </wp:cNvGraphicFramePr>
+            <a:graphic xmlns:a="http://schemas.openxmlformats.org/drawingml/2006/main">
+              <a:graphicData uri="http://schemas.openxmlformats.org/drawingml/2006/picture">
+                <pic:pic xmlns:pic="http://schemas.openxmlformats.org/drawingml/2006/picture">
+                  <pic:nvPicPr>
+                    <pic:cNvPr id="0" name="Picture 1"/>
+                    <pic:cNvPicPr>
+                      <a:picLocks noChangeAspect="1" noChangeArrowheads="1"/>
+                    </pic:cNvPicPr>
+                  </pic:nvPicPr>
+                  <pic:blipFill>
+                    <a:blip r:embed="rId7" cstate="print">
+                      <a:extLst>
+                        <a:ext uri="{28A0092B-C50C-407E-A947-70E740481C1C}">
+                          <a14:useLocalDpi xmlns:a14="http://schemas.microsoft.com/office/drawing/2010/main" val="0"/>
+                        </a:ext>
+                      </a:extLst>
+                    </a:blip>
+                    <a:srcRect/>
+                    <a:stretch>
+                      <a:fillRect/>
+                    </a:stretch>
+                  </pic:blipFill>
+                  <pic:spPr bwMode="auto">
+                    <a:xfrm>
+                      <a:off x="0" y="0"/>
+                      <a:ext cx="3070336" cy="3613671"/>
+                    </a:xfrm>
+                    <a:prstGeom prst="rect">
+                      <a:avLst/>
+                    </a:prstGeom>
+                    <a:noFill/>
+                    <a:ln>
+                      <a:noFill/>
+                    </a:ln>
+                  </pic:spPr>
+                </pic:pic>
+              </a:graphicData>
+            </a:graphic>
+          </wp:inline>
+        </w:drawing>
+      </w:r>
+    </w:p>
+    <w:p>
+      <w:pPr>
+        <w:spacing w:after="0" w:line="240" w:lineRule="auto"/>
+        <w:rPr>
+          <w:rFonts w:ascii="Times New Roman" w:eastAsia="Times New Roman" w:hAnsi="Times New Roman" w:cs="Times New Roman"/>
+          <w:kern w:val="0"/>
+          <w:sz w:val="24"/>
+          <w:szCs w:val="24"/>
+          <w:lang w:eastAsia="es-GT"/>
+          <w14:ligatures w14:val="none"/>
+        </w:rPr>
+      </w:pPr>
+    </w:p>
+    <w:p>
+      <w:pPr>
+        <w:spacing w:after="0" w:line="240" w:lineRule="auto"/>
+        <w:rPr>
+          <w:rFonts w:ascii="Times New Roman" w:eastAsia="Times New Roman" w:hAnsi="Times New Roman" w:cs="Times New Roman"/>
+          <w:kern w:val="0"/>
+          <w:sz w:val="24"/>
+          <w:szCs w:val="24"/>
+          <w:lang w:eastAsia="es-GT"/>
+          <w14:ligatures w14:val="none"/>
+        </w:rPr>
+      </w:pPr>
+      <w:r>
+        <w:rPr>
+          <w:rFonts w:ascii="Times New Roman" w:eastAsia="Times New Roman" w:hAnsi="Times New Roman" w:cs="Times New Roman"/>
+          <w:noProof/>
+          <w:kern w:val="0"/>
+          <w:sz w:val="24"/>
+          <w:szCs w:val="24"/>
+          <w:lang w:eastAsia="es-GT"/>
+        </w:rPr>
+        <w:drawing>
+          <wp:inline distT="0" distB="0" distL="0" distR="0" wp14:anchorId="6EDD1143" wp14:editId="612C2C01">
+            <wp:extent cx="3138985" cy="3650429"/>
+            <wp:effectExtent l="0" t="0" r="4445" b="7620"/>
+            <wp:docPr id="1" name="Picture 1"/>
+            <wp:cNvGraphicFramePr>
+              <a:graphicFrameLocks xmlns:a="http://schemas.openxmlformats.org/drawingml/2006/main" noChangeAspect="1"/>
+            </wp:cNvGraphicFramePr>
+            <a:graphic xmlns:a="http://schemas.openxmlformats.org/drawingml/2006/main">
+              <a:graphicData uri="http://schemas.openxmlformats.org/drawingml/2006/picture">
+                <pic:pic xmlns:pic="http://schemas.openxmlformats.org/drawingml/2006/picture">
+                  <pic:nvPicPr>
+                    <pic:cNvPr id="0" name="Picture 2"/>
+                    <pic:cNvPicPr>
+                      <a:picLocks noChangeAspect="1" noChangeArrowheads="1"/>
+                    </pic:cNvPicPr>
+                  </pic:nvPicPr>
+                  <pic:blipFill>
+                    <a:blip r:embed="rId8" cstate="print">
+                      <a:extLst>
+                        <a:ext uri="{28A0092B-C50C-407E-A947-70E740481C1C}">
+                          <a14:useLocalDpi xmlns:a14="http://schemas.microsoft.com/office/drawing/2010/main" val="0"/>
+                        </a:ext>
+                      </a:extLst>
+                    </a:blip>
+                    <a:srcRect/>
+                    <a:stretch>
+                      <a:fillRect/>
+                    </a:stretch>
+                  </pic:blipFill>
+                  <pic:spPr bwMode="auto">
+                    <a:xfrm>
+                      <a:off x="0" y="0"/>
+                      <a:ext cx="3152951" cy="3666671"/>
+                    </a:xfrm>
+                    <a:prstGeom prst="rect">
+                      <a:avLst/>
+                    </a:prstGeom>
+                    <a:noFill/>
+                    <a:ln>
+                      <a:noFill/>
+                    </a:ln>
+                  </pic:spPr>
+                </pic:pic>
+              </a:graphicData>
+            </a:graphic>
+          </wp:inline>
+        </w:drawing>
+      </w:r>
+    </w:p>
+    <w:p>
+      <w:pPr>
+        <w:spacing w:after="0" w:line="240" w:lineRule="auto"/>
+        <w:rPr>
+          <w:rFonts w:ascii="Times New Roman" w:eastAsia="Times New Roman" w:hAnsi="Times New Roman" w:cs="Times New Roman"/>
+          <w:kern w:val="0"/>
+          <w:sz w:val="24"/>
+          <w:szCs w:val="24"/>
+          <w:lang w:eastAsia="es-GT"/>
+          <w14:ligatures w14:val="none"/>
+        </w:rPr>
+      </w:pPr>
+    </w:p>
+    <w:p>
+      <w:pPr>
+        <w:spacing w:after="0" w:line="240" w:lineRule="auto"/>
+        <w:rPr>
+          <w:rFonts w:ascii="Times New Roman" w:eastAsia="Times New Roman" w:hAnsi="Times New Roman" w:cs="Times New Roman"/>
+          <w:kern w:val="0"/>
+          <w:sz w:val="24"/>
+          <w:szCs w:val="24"/>
+          <w:lang w:eastAsia="es-GT"/>
+          <w14:ligatures w14:val="none"/>
+        </w:rPr>
+      </w:pPr>
+    </w:p>
+    <w:p>
+      <w:pPr>
+        <w:spacing w:after="0" w:line="240" w:lineRule="auto"/>
+        <w:rPr>
+          <w:rFonts w:ascii="Times New Roman" w:eastAsia="Times New Roman" w:hAnsi="Times New Roman" w:cs="Times New Roman"/>
+          <w:kern w:val="0"/>
+          <w:sz w:val="24"/>
+          <w:szCs w:val="24"/>
+          <w:lang w:eastAsia="es-GT"/>
+          <w14:ligatures w14:val="none"/>
+        </w:rPr>
+      </w:pPr>
+    </w:p>
     <w:p/>
     <w:sectPr>
       <w:pgSz w:w="12240" w:h="15840"/>
@@ -834,6 +1221,333 @@
     </w:sectPr>
   </w:body>
 </w:document>
+</file>
+
+<file path=word/numbering.xml><?xml version="1.0" encoding="utf-8"?>
+<w:numbering xmlns:wpc="http://schemas.microsoft.com/office/word/2010/wordprocessingCanvas" xmlns:cx="http://schemas.microsoft.com/office/drawing/2014/chartex" xmlns:cx1="http://schemas.microsoft.com/office/drawing/2015/9/8/chartex" xmlns:cx2="http://schemas.microsoft.com/office/drawing/2015/10/21/chartex" xmlns:cx3="http://schemas.microsoft.com/office/drawing/2016/5/9/chartex" xmlns:cx4="http://schemas.microsoft.com/office/drawing/2016/5/10/chartex" xmlns:cx5="http://schemas.microsoft.com/office/drawing/2016/5/11/chartex" xmlns:cx6="http://schemas.microsoft.com/office/drawing/2016/5/12/chartex" xmlns:cx7="http://schemas.microsoft.com/office/drawing/2016/5/13/chartex" xmlns:cx8="http://schemas.microsoft.com/office/drawing/2016/5/14/chartex" xmlns:mc="http://schemas.openxmlformats.org/markup-compatibility/2006" xmlns:aink="http://schemas.microsoft.com/office/drawing/2016/ink" xmlns:am3d="http://schemas.microsoft.com/office/drawing/2017/model3d" xmlns:o="urn:schemas-microsoft-com:office:office" xmlns:oel="http://schemas.microsoft.com/office/2019/extlst" xmlns:r="http://schemas.openxmlformats.org/officeDocument/2006/relationships" xmlns:m="http://schemas.openxmlformats.org/officeDocument/2006/math" xmlns:v="urn:schemas-microsoft-com:vml" xmlns:wp14="http://schemas.microsoft.com/office/word/2010/wordprocessingDrawing" xmlns:wp="http://schemas.openxmlformats.org/drawingml/2006/wordprocessingDrawing" xmlns:w10="urn:schemas-microsoft-com:office:word" xmlns:w="http://schemas.openxmlformats.org/wordprocessingml/2006/main" xmlns:w14="http://schemas.microsoft.com/office/word/2010/wordml" xmlns:w15="http://schemas.microsoft.com/office/word/2012/wordml" xmlns:w16cex="http://schemas.microsoft.com/office/word/2018/wordml/cex" xmlns:w16cid="http://schemas.microsoft.com/office/word/2016/wordml/cid" xmlns:w16="http://schemas.microsoft.com/office/word/2018/wordml" xmlns:w16sdtdh="http://schemas.microsoft.com/office/word/2020/wordml/sdtdatahash" xmlns:w16se="http://schemas.microsoft.com/office/word/2015/wordml/symex" xmlns:wpg="http://schemas.microsoft.com/office/word/2010/wordprocessingGroup" xmlns:wpi="http://schemas.microsoft.com/office/word/2010/wordprocessingInk" xmlns:wne="http://schemas.microsoft.com/office/word/2006/wordml" xmlns:wps="http://schemas.microsoft.com/office/word/2010/wordprocessingShape" mc:Ignorable="w14 w15 w16se w16cid w16 w16cex w16sdtdh wp14">
+  <w:abstractNum w:abstractNumId="0" w15:restartNumberingAfterBreak="0">
+    <w:nsid w:val="35AE1AAD"/>
+    <w:multiLevelType w:val="multilevel"/>
+    <w:tmpl w:val="3A74C222"/>
+    <w:lvl w:ilvl="0">
+      <w:start w:val="1"/>
+      <w:numFmt w:val="bullet"/>
+      <w:lvlText w:val=""/>
+      <w:lvlJc w:val="left"/>
+      <w:pPr>
+        <w:tabs>
+          <w:tab w:val="num" w:pos="720"/>
+        </w:tabs>
+        <w:ind w:left="720" w:hanging="360"/>
+      </w:pPr>
+      <w:rPr>
+        <w:rFonts w:ascii="Symbol" w:hAnsi="Symbol" w:hint="default"/>
+        <w:sz w:val="20"/>
+      </w:rPr>
+    </w:lvl>
+    <w:lvl w:ilvl="1">
+      <w:start w:val="1"/>
+      <w:numFmt w:val="bullet"/>
+      <w:lvlText w:val="o"/>
+      <w:lvlJc w:val="left"/>
+      <w:pPr>
+        <w:tabs>
+          <w:tab w:val="num" w:pos="1440"/>
+        </w:tabs>
+        <w:ind w:left="1440" w:hanging="360"/>
+      </w:pPr>
+      <w:rPr>
+        <w:rFonts w:ascii="Courier New" w:hAnsi="Courier New" w:cs="Times New Roman" w:hint="default"/>
+        <w:sz w:val="20"/>
+      </w:rPr>
+    </w:lvl>
+    <w:lvl w:ilvl="2">
+      <w:start w:val="1"/>
+      <w:numFmt w:val="bullet"/>
+      <w:lvlText w:val=""/>
+      <w:lvlJc w:val="left"/>
+      <w:pPr>
+        <w:tabs>
+          <w:tab w:val="num" w:pos="2160"/>
+        </w:tabs>
+        <w:ind w:left="2160" w:hanging="360"/>
+      </w:pPr>
+      <w:rPr>
+        <w:rFonts w:ascii="Wingdings" w:hAnsi="Wingdings" w:hint="default"/>
+        <w:sz w:val="20"/>
+      </w:rPr>
+    </w:lvl>
+    <w:lvl w:ilvl="3">
+      <w:start w:val="1"/>
+      <w:numFmt w:val="bullet"/>
+      <w:lvlText w:val=""/>
+      <w:lvlJc w:val="left"/>
+      <w:pPr>
+        <w:tabs>
+          <w:tab w:val="num" w:pos="2880"/>
+        </w:tabs>
+        <w:ind w:left="2880" w:hanging="360"/>
+      </w:pPr>
+      <w:rPr>
+        <w:rFonts w:ascii="Wingdings" w:hAnsi="Wingdings" w:hint="default"/>
+        <w:sz w:val="20"/>
+      </w:rPr>
+    </w:lvl>
+    <w:lvl w:ilvl="4">
+      <w:start w:val="1"/>
+      <w:numFmt w:val="bullet"/>
+      <w:lvlText w:val=""/>
+      <w:lvlJc w:val="left"/>
+      <w:pPr>
+        <w:tabs>
+          <w:tab w:val="num" w:pos="3600"/>
+        </w:tabs>
+        <w:ind w:left="3600" w:hanging="360"/>
+      </w:pPr>
+      <w:rPr>
+        <w:rFonts w:ascii="Wingdings" w:hAnsi="Wingdings" w:hint="default"/>
+        <w:sz w:val="20"/>
+      </w:rPr>
+    </w:lvl>
+    <w:lvl w:ilvl="5">
+      <w:start w:val="1"/>
+      <w:numFmt w:val="bullet"/>
+      <w:lvlText w:val=""/>
+      <w:lvlJc w:val="left"/>
+      <w:pPr>
+        <w:tabs>
+          <w:tab w:val="num" w:pos="4320"/>
+        </w:tabs>
+        <w:ind w:left="4320" w:hanging="360"/>
+      </w:pPr>
+      <w:rPr>
+        <w:rFonts w:ascii="Wingdings" w:hAnsi="Wingdings" w:hint="default"/>
+        <w:sz w:val="20"/>
+      </w:rPr>
+    </w:lvl>
+    <w:lvl w:ilvl="6">
+      <w:start w:val="1"/>
+      <w:numFmt w:val="bullet"/>
+      <w:lvlText w:val=""/>
+      <w:lvlJc w:val="left"/>
+      <w:pPr>
+        <w:tabs>
+          <w:tab w:val="num" w:pos="5040"/>
+        </w:tabs>
+        <w:ind w:left="5040" w:hanging="360"/>
+      </w:pPr>
+      <w:rPr>
+        <w:rFonts w:ascii="Wingdings" w:hAnsi="Wingdings" w:hint="default"/>
+        <w:sz w:val="20"/>
+      </w:rPr>
+    </w:lvl>
+    <w:lvl w:ilvl="7">
+      <w:start w:val="1"/>
+      <w:numFmt w:val="bullet"/>
+      <w:lvlText w:val=""/>
+      <w:lvlJc w:val="left"/>
+      <w:pPr>
+        <w:tabs>
+          <w:tab w:val="num" w:pos="5760"/>
+        </w:tabs>
+        <w:ind w:left="5760" w:hanging="360"/>
+      </w:pPr>
+      <w:rPr>
+        <w:rFonts w:ascii="Wingdings" w:hAnsi="Wingdings" w:hint="default"/>
+        <w:sz w:val="20"/>
+      </w:rPr>
+    </w:lvl>
+    <w:lvl w:ilvl="8">
+      <w:start w:val="1"/>
+      <w:numFmt w:val="bullet"/>
+      <w:lvlText w:val=""/>
+      <w:lvlJc w:val="left"/>
+      <w:pPr>
+        <w:tabs>
+          <w:tab w:val="num" w:pos="6480"/>
+        </w:tabs>
+        <w:ind w:left="6480" w:hanging="360"/>
+      </w:pPr>
+      <w:rPr>
+        <w:rFonts w:ascii="Wingdings" w:hAnsi="Wingdings" w:hint="default"/>
+        <w:sz w:val="20"/>
+      </w:rPr>
+    </w:lvl>
+  </w:abstractNum>
+  <w:abstractNum w:abstractNumId="1" w15:restartNumberingAfterBreak="0">
+    <w:nsid w:val="577F5C70"/>
+    <w:multiLevelType w:val="multilevel"/>
+    <w:tmpl w:val="E3AE3126"/>
+    <w:lvl w:ilvl="0">
+      <w:start w:val="1"/>
+      <w:numFmt w:val="bullet"/>
+      <w:lvlText w:val=""/>
+      <w:lvlJc w:val="left"/>
+      <w:pPr>
+        <w:tabs>
+          <w:tab w:val="num" w:pos="720"/>
+        </w:tabs>
+        <w:ind w:left="720" w:hanging="360"/>
+      </w:pPr>
+      <w:rPr>
+        <w:rFonts w:ascii="Symbol" w:hAnsi="Symbol" w:hint="default"/>
+        <w:sz w:val="20"/>
+      </w:rPr>
+    </w:lvl>
+    <w:lvl w:ilvl="1">
+      <w:start w:val="1"/>
+      <w:numFmt w:val="bullet"/>
+      <w:lvlText w:val="o"/>
+      <w:lvlJc w:val="left"/>
+      <w:pPr>
+        <w:tabs>
+          <w:tab w:val="num" w:pos="1440"/>
+        </w:tabs>
+        <w:ind w:left="1440" w:hanging="360"/>
+      </w:pPr>
+      <w:rPr>
+        <w:rFonts w:ascii="Courier New" w:hAnsi="Courier New" w:cs="Times New Roman" w:hint="default"/>
+        <w:sz w:val="20"/>
+      </w:rPr>
+    </w:lvl>
+    <w:lvl w:ilvl="2">
+      <w:start w:val="1"/>
+      <w:numFmt w:val="bullet"/>
+      <w:lvlText w:val=""/>
+      <w:lvlJc w:val="left"/>
+      <w:pPr>
+        <w:tabs>
+          <w:tab w:val="num" w:pos="2160"/>
+        </w:tabs>
+        <w:ind w:left="2160" w:hanging="360"/>
+      </w:pPr>
+      <w:rPr>
+        <w:rFonts w:ascii="Wingdings" w:hAnsi="Wingdings" w:hint="default"/>
+        <w:sz w:val="20"/>
+      </w:rPr>
+    </w:lvl>
+    <w:lvl w:ilvl="3">
+      <w:start w:val="1"/>
+      <w:numFmt w:val="bullet"/>
+      <w:lvlText w:val=""/>
+      <w:lvlJc w:val="left"/>
+      <w:pPr>
+        <w:tabs>
+          <w:tab w:val="num" w:pos="2880"/>
+        </w:tabs>
+        <w:ind w:left="2880" w:hanging="360"/>
+      </w:pPr>
+      <w:rPr>
+        <w:rFonts w:ascii="Wingdings" w:hAnsi="Wingdings" w:hint="default"/>
+        <w:sz w:val="20"/>
+      </w:rPr>
+    </w:lvl>
+    <w:lvl w:ilvl="4">
+      <w:start w:val="1"/>
+      <w:numFmt w:val="bullet"/>
+      <w:lvlText w:val=""/>
+      <w:lvlJc w:val="left"/>
+      <w:pPr>
+        <w:tabs>
+          <w:tab w:val="num" w:pos="3600"/>
+        </w:tabs>
+        <w:ind w:left="3600" w:hanging="360"/>
+      </w:pPr>
+      <w:rPr>
+        <w:rFonts w:ascii="Wingdings" w:hAnsi="Wingdings" w:hint="default"/>
+        <w:sz w:val="20"/>
+      </w:rPr>
+    </w:lvl>
+    <w:lvl w:ilvl="5">
+      <w:start w:val="1"/>
+      <w:numFmt w:val="bullet"/>
+      <w:lvlText w:val=""/>
+      <w:lvlJc w:val="left"/>
+      <w:pPr>
+        <w:tabs>
+          <w:tab w:val="num" w:pos="4320"/>
+        </w:tabs>
+        <w:ind w:left="4320" w:hanging="360"/>
+      </w:pPr>
+      <w:rPr>
+        <w:rFonts w:ascii="Wingdings" w:hAnsi="Wingdings" w:hint="default"/>
+        <w:sz w:val="20"/>
+      </w:rPr>
+    </w:lvl>
+    <w:lvl w:ilvl="6">
+      <w:start w:val="1"/>
+      <w:numFmt w:val="bullet"/>
+      <w:lvlText w:val=""/>
+      <w:lvlJc w:val="left"/>
+      <w:pPr>
+        <w:tabs>
+          <w:tab w:val="num" w:pos="5040"/>
+        </w:tabs>
+        <w:ind w:left="5040" w:hanging="360"/>
+      </w:pPr>
+      <w:rPr>
+        <w:rFonts w:ascii="Wingdings" w:hAnsi="Wingdings" w:hint="default"/>
+        <w:sz w:val="20"/>
+      </w:rPr>
+    </w:lvl>
+    <w:lvl w:ilvl="7">
+      <w:start w:val="1"/>
+      <w:numFmt w:val="bullet"/>
+      <w:lvlText w:val=""/>
+      <w:lvlJc w:val="left"/>
+      <w:pPr>
+        <w:tabs>
+          <w:tab w:val="num" w:pos="5760"/>
+        </w:tabs>
+        <w:ind w:left="5760" w:hanging="360"/>
+      </w:pPr>
+      <w:rPr>
+        <w:rFonts w:ascii="Wingdings" w:hAnsi="Wingdings" w:hint="default"/>
+        <w:sz w:val="20"/>
+      </w:rPr>
+    </w:lvl>
+    <w:lvl w:ilvl="8">
+      <w:start w:val="1"/>
+      <w:numFmt w:val="bullet"/>
+      <w:lvlText w:val=""/>
+      <w:lvlJc w:val="left"/>
+      <w:pPr>
+        <w:tabs>
+          <w:tab w:val="num" w:pos="6480"/>
+        </w:tabs>
+        <w:ind w:left="6480" w:hanging="360"/>
+      </w:pPr>
+      <w:rPr>
+        <w:rFonts w:ascii="Wingdings" w:hAnsi="Wingdings" w:hint="default"/>
+        <w:sz w:val="20"/>
+      </w:rPr>
+    </w:lvl>
+  </w:abstractNum>
+  <w:num w:numId="1" w16cid:durableId="1182207403">
+    <w:abstractNumId w:val="1"/>
+    <w:lvlOverride w:ilvl="0"/>
+    <w:lvlOverride w:ilvl="1"/>
+    <w:lvlOverride w:ilvl="2"/>
+    <w:lvlOverride w:ilvl="3"/>
+    <w:lvlOverride w:ilvl="4"/>
+    <w:lvlOverride w:ilvl="5"/>
+    <w:lvlOverride w:ilvl="6"/>
+    <w:lvlOverride w:ilvl="7"/>
+    <w:lvlOverride w:ilvl="8"/>
+  </w:num>
+  <w:num w:numId="2" w16cid:durableId="1643929199">
+    <w:abstractNumId w:val="0"/>
+    <w:lvlOverride w:ilvl="0"/>
+    <w:lvlOverride w:ilvl="1"/>
+    <w:lvlOverride w:ilvl="2"/>
+    <w:lvlOverride w:ilvl="3"/>
+    <w:lvlOverride w:ilvl="4"/>
+    <w:lvlOverride w:ilvl="5"/>
+    <w:lvlOverride w:ilvl="6"/>
+    <w:lvlOverride w:ilvl="7"/>
+    <w:lvlOverride w:ilvl="8"/>
+  </w:num>
+</w:numbering>
 </file>
 
 <file path=word/styles.xml><?xml version="1.0" encoding="utf-8"?>
@@ -1237,13 +1951,13 @@
     <w:name w:val="Normal"/>
     <w:qFormat/>
   </w:style>
-  <w:style w:type="character" w:default="1" w:styleId="Fuentedeprrafopredeter">
+  <w:style w:type="character" w:default="1" w:styleId="DefaultParagraphFont">
     <w:name w:val="Default Paragraph Font"/>
     <w:uiPriority w:val="1"/>
     <w:semiHidden/>
     <w:unhideWhenUsed/>
   </w:style>
-  <w:style w:type="table" w:default="1" w:styleId="Tablanormal">
+  <w:style w:type="table" w:default="1" w:styleId="TableNormal">
     <w:name w:val="Normal Table"/>
     <w:uiPriority w:val="99"/>
     <w:semiHidden/>
@@ -1258,7 +1972,7 @@
       </w:tblCellMar>
     </w:tblPr>
   </w:style>
-  <w:style w:type="numbering" w:default="1" w:styleId="Sinlista">
+  <w:style w:type="numbering" w:default="1" w:styleId="NoList">
     <w:name w:val="No List"/>
     <w:uiPriority w:val="99"/>
     <w:semiHidden/>
@@ -1283,9 +1997,9 @@
       <w14:ligatures w14:val="none"/>
     </w:rPr>
   </w:style>
-  <w:style w:type="character" w:styleId="Hipervnculo">
+  <w:style w:type="character" w:styleId="Hyperlink">
     <w:name w:val="Hyperlink"/>
-    <w:basedOn w:val="Fuentedeprrafopredeter"/>
+    <w:basedOn w:val="DefaultParagraphFont"/>
     <w:uiPriority w:val="99"/>
     <w:semiHidden/>
     <w:unhideWhenUsed/>

--- a/Fase 1 Proyecto 2.docx
+++ b/Fase 1 Proyecto 2.docx
@@ -1211,6 +1211,415 @@
           <w14:ligatures w14:val="none"/>
         </w:rPr>
       </w:pPr>
+    </w:p>
+    <w:p>
+      <w:pPr>
+        <w:spacing w:after="0" w:line="240" w:lineRule="auto"/>
+        <w:jc w:val="both"/>
+        <w:rPr>
+          <w:rFonts w:ascii="Times New Roman" w:eastAsia="Times New Roman" w:hAnsi="Times New Roman" w:cs="Times New Roman"/>
+          <w:b/>
+          <w:bCs/>
+          <w:kern w:val="0"/>
+          <w:sz w:val="24"/>
+          <w:szCs w:val="24"/>
+          <w:lang w:eastAsia="es-GT"/>
+          <w14:ligatures w14:val="none"/>
+        </w:rPr>
+      </w:pPr>
+      <w:r>
+        <w:rPr>
+          <w:rFonts w:ascii="Times New Roman" w:eastAsia="Times New Roman" w:hAnsi="Times New Roman" w:cs="Times New Roman"/>
+          <w:b/>
+          <w:bCs/>
+          <w:kern w:val="0"/>
+          <w:sz w:val="24"/>
+          <w:szCs w:val="24"/>
+          <w:lang w:eastAsia="es-GT"/>
+          <w14:ligatures w14:val="none"/>
+        </w:rPr>
+        <w:lastRenderedPageBreak/>
+        <w:t>Necesidades y oportunidades</w:t>
+      </w:r>
+    </w:p>
+    <w:p>
+      <w:pPr>
+        <w:spacing w:after="0" w:line="240" w:lineRule="auto"/>
+        <w:jc w:val="both"/>
+        <w:rPr>
+          <w:rFonts w:ascii="Times New Roman" w:eastAsia="Times New Roman" w:hAnsi="Times New Roman" w:cs="Times New Roman"/>
+          <w:b/>
+          <w:bCs/>
+          <w:kern w:val="0"/>
+          <w:sz w:val="24"/>
+          <w:szCs w:val="24"/>
+          <w:lang w:eastAsia="es-GT"/>
+          <w14:ligatures w14:val="none"/>
+        </w:rPr>
+      </w:pPr>
+    </w:p>
+    <w:p>
+      <w:pPr>
+        <w:spacing w:after="0" w:line="240" w:lineRule="auto"/>
+        <w:ind w:firstLine="708"/>
+        <w:jc w:val="both"/>
+        <w:rPr>
+          <w:rFonts w:ascii="Times New Roman" w:eastAsia="Times New Roman" w:hAnsi="Times New Roman" w:cs="Times New Roman"/>
+          <w:kern w:val="0"/>
+          <w:sz w:val="24"/>
+          <w:szCs w:val="24"/>
+          <w:lang w:val="en-US"/>
+          <w14:ligatures w14:val="none"/>
+        </w:rPr>
+      </w:pPr>
+      <w:proofErr w:type="spellStart"/>
+      <w:r>
+        <w:rPr>
+          <w:rFonts w:ascii="Times New Roman" w:eastAsia="Times New Roman" w:hAnsi="Times New Roman" w:cs="Times New Roman"/>
+          <w:b/>
+          <w:bCs/>
+          <w:color w:val="000000"/>
+          <w:kern w:val="0"/>
+          <w:sz w:val="26"/>
+          <w:szCs w:val="26"/>
+          <w:lang w:val="en-US"/>
+          <w14:ligatures w14:val="none"/>
+        </w:rPr>
+        <w:t>Necesidades</w:t>
+      </w:r>
+      <w:proofErr w:type="spellEnd"/>
+      <w:r>
+        <w:rPr>
+          <w:rFonts w:ascii="Times New Roman" w:eastAsia="Times New Roman" w:hAnsi="Times New Roman" w:cs="Times New Roman"/>
+          <w:b/>
+          <w:bCs/>
+          <w:color w:val="000000"/>
+          <w:kern w:val="0"/>
+          <w:sz w:val="26"/>
+          <w:szCs w:val="26"/>
+          <w:lang w:val="en-US"/>
+          <w14:ligatures w14:val="none"/>
+        </w:rPr>
+        <w:t>:</w:t>
+      </w:r>
+    </w:p>
+    <w:p>
+      <w:pPr>
+        <w:numPr>
+          <w:ilvl w:val="0"/>
+          <w:numId w:val="1"/>
+        </w:numPr>
+        <w:spacing w:after="0" w:line="240" w:lineRule="auto"/>
+        <w:ind w:left="1440"/>
+        <w:jc w:val="both"/>
+        <w:textAlignment w:val="baseline"/>
+        <w:rPr>
+          <w:rFonts w:ascii="Times New Roman" w:eastAsia="Times New Roman" w:hAnsi="Times New Roman" w:cs="Times New Roman"/>
+          <w:color w:val="000000"/>
+          <w:kern w:val="0"/>
+          <w:sz w:val="26"/>
+          <w:szCs w:val="26"/>
+          <w14:ligatures w14:val="none"/>
+        </w:rPr>
+      </w:pPr>
+      <w:r>
+        <w:rPr>
+          <w:rFonts w:ascii="Times New Roman" w:eastAsia="Times New Roman" w:hAnsi="Times New Roman" w:cs="Times New Roman"/>
+          <w:color w:val="000000"/>
+          <w:kern w:val="0"/>
+          <w:sz w:val="26"/>
+          <w:szCs w:val="26"/>
+          <w14:ligatures w14:val="none"/>
+        </w:rPr>
+        <w:t>Dar a conocer los perfiles de los catedráticos.</w:t>
+      </w:r>
+    </w:p>
+    <w:p>
+      <w:pPr>
+        <w:numPr>
+          <w:ilvl w:val="0"/>
+          <w:numId w:val="1"/>
+        </w:numPr>
+        <w:spacing w:after="0" w:line="240" w:lineRule="auto"/>
+        <w:ind w:left="1440"/>
+        <w:jc w:val="both"/>
+        <w:textAlignment w:val="baseline"/>
+        <w:rPr>
+          <w:rFonts w:ascii="Times New Roman" w:eastAsia="Times New Roman" w:hAnsi="Times New Roman" w:cs="Times New Roman"/>
+          <w:color w:val="000000"/>
+          <w:kern w:val="0"/>
+          <w:sz w:val="26"/>
+          <w:szCs w:val="26"/>
+          <w14:ligatures w14:val="none"/>
+        </w:rPr>
+      </w:pPr>
+      <w:r>
+        <w:rPr>
+          <w:rFonts w:ascii="Times New Roman" w:eastAsia="Times New Roman" w:hAnsi="Times New Roman" w:cs="Times New Roman"/>
+          <w:color w:val="000000"/>
+          <w:kern w:val="0"/>
+          <w:sz w:val="26"/>
+          <w:szCs w:val="26"/>
+          <w14:ligatures w14:val="none"/>
+        </w:rPr>
+        <w:t xml:space="preserve">Tener un espacio en donde los alumnos puedan ver las opiniones de otros alumnos. </w:t>
+      </w:r>
+    </w:p>
+    <w:p>
+      <w:pPr>
+        <w:numPr>
+          <w:ilvl w:val="0"/>
+          <w:numId w:val="1"/>
+        </w:numPr>
+        <w:spacing w:after="0" w:line="240" w:lineRule="auto"/>
+        <w:ind w:left="1440"/>
+        <w:jc w:val="both"/>
+        <w:textAlignment w:val="baseline"/>
+        <w:rPr>
+          <w:rFonts w:ascii="Times New Roman" w:eastAsia="Times New Roman" w:hAnsi="Times New Roman" w:cs="Times New Roman"/>
+          <w:color w:val="000000"/>
+          <w:kern w:val="0"/>
+          <w:sz w:val="26"/>
+          <w:szCs w:val="26"/>
+          <w14:ligatures w14:val="none"/>
+        </w:rPr>
+      </w:pPr>
+      <w:r>
+        <w:rPr>
+          <w:rFonts w:ascii="Times New Roman" w:eastAsia="Times New Roman" w:hAnsi="Times New Roman" w:cs="Times New Roman"/>
+          <w:color w:val="000000"/>
+          <w:kern w:val="0"/>
+          <w:sz w:val="26"/>
+          <w:szCs w:val="26"/>
+          <w14:ligatures w14:val="none"/>
+        </w:rPr>
+        <w:t>Informar sobre que cursos da cada catedrático.</w:t>
+      </w:r>
+    </w:p>
+    <w:p>
+      <w:pPr>
+        <w:numPr>
+          <w:ilvl w:val="0"/>
+          <w:numId w:val="1"/>
+        </w:numPr>
+        <w:spacing w:after="0" w:line="240" w:lineRule="auto"/>
+        <w:ind w:left="1440"/>
+        <w:jc w:val="both"/>
+        <w:textAlignment w:val="baseline"/>
+        <w:rPr>
+          <w:rFonts w:ascii="Times New Roman" w:eastAsia="Times New Roman" w:hAnsi="Times New Roman" w:cs="Times New Roman"/>
+          <w:color w:val="000000"/>
+          <w:kern w:val="0"/>
+          <w:sz w:val="26"/>
+          <w:szCs w:val="26"/>
+          <w14:ligatures w14:val="none"/>
+        </w:rPr>
+      </w:pPr>
+      <w:r>
+        <w:rPr>
+          <w:rFonts w:ascii="Times New Roman" w:eastAsia="Times New Roman" w:hAnsi="Times New Roman" w:cs="Times New Roman"/>
+          <w:color w:val="000000"/>
+          <w:kern w:val="0"/>
+          <w:sz w:val="26"/>
+          <w:szCs w:val="26"/>
+          <w14:ligatures w14:val="none"/>
+        </w:rPr>
+        <w:t>Facilitar el proceso de selección de catedrático a la hora de asignarse a un curso.</w:t>
+      </w:r>
+    </w:p>
+    <w:p>
+      <w:pPr>
+        <w:numPr>
+          <w:ilvl w:val="0"/>
+          <w:numId w:val="1"/>
+        </w:numPr>
+        <w:spacing w:after="0" w:line="240" w:lineRule="auto"/>
+        <w:ind w:left="1440"/>
+        <w:jc w:val="both"/>
+        <w:textAlignment w:val="baseline"/>
+        <w:rPr>
+          <w:rFonts w:ascii="Times New Roman" w:eastAsia="Times New Roman" w:hAnsi="Times New Roman" w:cs="Times New Roman"/>
+          <w:color w:val="000000"/>
+          <w:kern w:val="0"/>
+          <w:sz w:val="26"/>
+          <w:szCs w:val="26"/>
+          <w14:ligatures w14:val="none"/>
+        </w:rPr>
+      </w:pPr>
+      <w:r>
+        <w:rPr>
+          <w:rFonts w:ascii="Times New Roman" w:eastAsia="Times New Roman" w:hAnsi="Times New Roman" w:cs="Times New Roman"/>
+          <w:color w:val="000000"/>
+          <w:kern w:val="0"/>
+          <w:sz w:val="26"/>
+          <w:szCs w:val="26"/>
+          <w14:ligatures w14:val="none"/>
+        </w:rPr>
+        <w:t xml:space="preserve">Evitar problemáticas con profesores. </w:t>
+      </w:r>
+    </w:p>
+    <w:p>
+      <w:pPr>
+        <w:spacing w:after="0" w:line="240" w:lineRule="auto"/>
+        <w:jc w:val="both"/>
+        <w:rPr>
+          <w:rFonts w:ascii="Times New Roman" w:eastAsia="Times New Roman" w:hAnsi="Times New Roman" w:cs="Times New Roman"/>
+          <w:kern w:val="0"/>
+          <w:sz w:val="24"/>
+          <w:szCs w:val="24"/>
+          <w14:ligatures w14:val="none"/>
+        </w:rPr>
+      </w:pPr>
+    </w:p>
+    <w:p>
+      <w:pPr>
+        <w:spacing w:after="0" w:line="240" w:lineRule="auto"/>
+        <w:jc w:val="both"/>
+        <w:rPr>
+          <w:rFonts w:ascii="Times New Roman" w:eastAsia="Times New Roman" w:hAnsi="Times New Roman" w:cs="Times New Roman"/>
+          <w:kern w:val="0"/>
+          <w:sz w:val="24"/>
+          <w:szCs w:val="24"/>
+          <w:lang w:val="en-US"/>
+          <w14:ligatures w14:val="none"/>
+        </w:rPr>
+      </w:pPr>
+      <w:r>
+        <w:rPr>
+          <w:rFonts w:ascii="Times New Roman" w:eastAsia="Times New Roman" w:hAnsi="Times New Roman" w:cs="Times New Roman"/>
+          <w:b/>
+          <w:bCs/>
+          <w:color w:val="000000"/>
+          <w:kern w:val="0"/>
+          <w:sz w:val="26"/>
+          <w:szCs w:val="26"/>
+          <w14:ligatures w14:val="none"/>
+        </w:rPr>
+        <w:tab/>
+      </w:r>
+      <w:proofErr w:type="spellStart"/>
+      <w:r>
+        <w:rPr>
+          <w:rFonts w:ascii="Times New Roman" w:eastAsia="Times New Roman" w:hAnsi="Times New Roman" w:cs="Times New Roman"/>
+          <w:b/>
+          <w:bCs/>
+          <w:color w:val="000000"/>
+          <w:kern w:val="0"/>
+          <w:sz w:val="26"/>
+          <w:szCs w:val="26"/>
+          <w:lang w:val="en-US"/>
+          <w14:ligatures w14:val="none"/>
+        </w:rPr>
+        <w:t>Oportunidades</w:t>
+      </w:r>
+      <w:proofErr w:type="spellEnd"/>
+      <w:r>
+        <w:rPr>
+          <w:rFonts w:ascii="Times New Roman" w:eastAsia="Times New Roman" w:hAnsi="Times New Roman" w:cs="Times New Roman"/>
+          <w:b/>
+          <w:bCs/>
+          <w:color w:val="000000"/>
+          <w:kern w:val="0"/>
+          <w:sz w:val="26"/>
+          <w:szCs w:val="26"/>
+          <w:lang w:val="en-US"/>
+          <w14:ligatures w14:val="none"/>
+        </w:rPr>
+        <w:t> </w:t>
+      </w:r>
+    </w:p>
+    <w:p>
+      <w:pPr>
+        <w:numPr>
+          <w:ilvl w:val="0"/>
+          <w:numId w:val="2"/>
+        </w:numPr>
+        <w:spacing w:after="0" w:line="240" w:lineRule="auto"/>
+        <w:ind w:left="1440"/>
+        <w:jc w:val="both"/>
+        <w:textAlignment w:val="baseline"/>
+        <w:rPr>
+          <w:rFonts w:ascii="Times New Roman" w:eastAsia="Times New Roman" w:hAnsi="Times New Roman" w:cs="Times New Roman"/>
+          <w:color w:val="000000"/>
+          <w:kern w:val="0"/>
+          <w:sz w:val="26"/>
+          <w:szCs w:val="26"/>
+          <w14:ligatures w14:val="none"/>
+        </w:rPr>
+      </w:pPr>
+      <w:r>
+        <w:rPr>
+          <w:rFonts w:ascii="Times New Roman" w:eastAsia="Times New Roman" w:hAnsi="Times New Roman" w:cs="Times New Roman"/>
+          <w:color w:val="000000"/>
+          <w:kern w:val="0"/>
+          <w:sz w:val="26"/>
+          <w:szCs w:val="26"/>
+          <w14:ligatures w14:val="none"/>
+        </w:rPr>
+        <w:t xml:space="preserve">Facilitar el proceso de asignación. </w:t>
+      </w:r>
+    </w:p>
+    <w:p>
+      <w:pPr>
+        <w:numPr>
+          <w:ilvl w:val="0"/>
+          <w:numId w:val="2"/>
+        </w:numPr>
+        <w:spacing w:after="0" w:line="240" w:lineRule="auto"/>
+        <w:ind w:left="1440"/>
+        <w:jc w:val="both"/>
+        <w:textAlignment w:val="baseline"/>
+        <w:rPr>
+          <w:rFonts w:ascii="Times New Roman" w:eastAsia="Times New Roman" w:hAnsi="Times New Roman" w:cs="Times New Roman"/>
+          <w:color w:val="000000"/>
+          <w:kern w:val="0"/>
+          <w:sz w:val="26"/>
+          <w:szCs w:val="26"/>
+          <w14:ligatures w14:val="none"/>
+        </w:rPr>
+      </w:pPr>
+      <w:r>
+        <w:rPr>
+          <w:rFonts w:ascii="Times New Roman" w:eastAsia="Times New Roman" w:hAnsi="Times New Roman" w:cs="Times New Roman"/>
+          <w:color w:val="000000"/>
+          <w:kern w:val="0"/>
+          <w:sz w:val="26"/>
+          <w:szCs w:val="26"/>
+          <w14:ligatures w14:val="none"/>
+        </w:rPr>
+        <w:t xml:space="preserve">Crear un ambiente de armonía por medio de un sistema de recomendaciones que permita entrelazar a los alumnos que sean compatibles con la forma de enseñanza de los catedráticos. </w:t>
+      </w:r>
+    </w:p>
+    <w:p>
+      <w:pPr>
+        <w:numPr>
+          <w:ilvl w:val="0"/>
+          <w:numId w:val="2"/>
+        </w:numPr>
+        <w:spacing w:after="0" w:line="240" w:lineRule="auto"/>
+        <w:ind w:left="1440"/>
+        <w:jc w:val="both"/>
+        <w:textAlignment w:val="baseline"/>
+        <w:rPr>
+          <w:rFonts w:ascii="Times New Roman" w:eastAsia="Times New Roman" w:hAnsi="Times New Roman" w:cs="Times New Roman"/>
+          <w:color w:val="000000"/>
+          <w:kern w:val="0"/>
+          <w:sz w:val="26"/>
+          <w:szCs w:val="26"/>
+          <w14:ligatures w14:val="none"/>
+        </w:rPr>
+      </w:pPr>
+      <w:r>
+        <w:rPr>
+          <w:rFonts w:ascii="Times New Roman" w:eastAsia="Times New Roman" w:hAnsi="Times New Roman" w:cs="Times New Roman"/>
+          <w:color w:val="000000"/>
+          <w:kern w:val="0"/>
+          <w:sz w:val="26"/>
+          <w:szCs w:val="26"/>
+          <w14:ligatures w14:val="none"/>
+        </w:rPr>
+        <w:t xml:space="preserve">Brindar un espacio de comunicación para los alumnos y catedráticos para incentivar retroalimentación para ambos usuarios.  </w:t>
+      </w:r>
     </w:p>
     <w:p/>
     <w:sectPr>

--- a/Fase 1 Proyecto 2.docx
+++ b/Fase 1 Proyecto 2.docx
@@ -1,6 +1,6 @@
 
 <file path=word/document.xml><?xml version="1.0" encoding="utf-8"?>
-<w:document xmlns:wpc="http://schemas.microsoft.com/office/word/2010/wordprocessingCanvas" xmlns:cx="http://schemas.microsoft.com/office/drawing/2014/chartex" xmlns:cx1="http://schemas.microsoft.com/office/drawing/2015/9/8/chartex" xmlns:cx2="http://schemas.microsoft.com/office/drawing/2015/10/21/chartex" xmlns:cx3="http://schemas.microsoft.com/office/drawing/2016/5/9/chartex" xmlns:cx4="http://schemas.microsoft.com/office/drawing/2016/5/10/chartex" xmlns:cx5="http://schemas.microsoft.com/office/drawing/2016/5/11/chartex" xmlns:cx6="http://schemas.microsoft.com/office/drawing/2016/5/12/chartex" xmlns:cx7="http://schemas.microsoft.com/office/drawing/2016/5/13/chartex" xmlns:cx8="http://schemas.microsoft.com/office/drawing/2016/5/14/chartex" xmlns:mc="http://schemas.openxmlformats.org/markup-compatibility/2006" xmlns:aink="http://schemas.microsoft.com/office/drawing/2016/ink" xmlns:am3d="http://schemas.microsoft.com/office/drawing/2017/model3d" xmlns:o="urn:schemas-microsoft-com:office:office" xmlns:oel="http://schemas.microsoft.com/office/2019/extlst" xmlns:r="http://schemas.openxmlformats.org/officeDocument/2006/relationships" xmlns:m="http://schemas.openxmlformats.org/officeDocument/2006/math" xmlns:v="urn:schemas-microsoft-com:vml" xmlns:wp14="http://schemas.microsoft.com/office/word/2010/wordprocessingDrawing" xmlns:wp="http://schemas.openxmlformats.org/drawingml/2006/wordprocessingDrawing" xmlns:w10="urn:schemas-microsoft-com:office:word" xmlns:w="http://schemas.openxmlformats.org/wordprocessingml/2006/main" xmlns:w14="http://schemas.microsoft.com/office/word/2010/wordml" xmlns:w15="http://schemas.microsoft.com/office/word/2012/wordml" xmlns:w16cex="http://schemas.microsoft.com/office/word/2018/wordml/cex" xmlns:w16cid="http://schemas.microsoft.com/office/word/2016/wordml/cid" xmlns:w16="http://schemas.microsoft.com/office/word/2018/wordml" xmlns:w16sdtdh="http://schemas.microsoft.com/office/word/2020/wordml/sdtdatahash" xmlns:w16se="http://schemas.microsoft.com/office/word/2015/wordml/symex" xmlns:wpg="http://schemas.microsoft.com/office/word/2010/wordprocessingGroup" xmlns:wpi="http://schemas.microsoft.com/office/word/2010/wordprocessingInk" xmlns:wne="http://schemas.microsoft.com/office/word/2006/wordml" xmlns:wps="http://schemas.microsoft.com/office/word/2010/wordprocessingShape" mc:Ignorable="w14 w15 w16se w16cid w16 w16cex w16sdtdh wp14">
+<w:document xmlns:wpc="http://schemas.microsoft.com/office/word/2010/wordprocessingCanvas" xmlns:cx="http://schemas.microsoft.com/office/drawing/2014/chartex" xmlns:cx1="http://schemas.microsoft.com/office/drawing/2015/9/8/chartex" xmlns:cx2="http://schemas.microsoft.com/office/drawing/2015/10/21/chartex" xmlns:cx3="http://schemas.microsoft.com/office/drawing/2016/5/9/chartex" xmlns:cx4="http://schemas.microsoft.com/office/drawing/2016/5/10/chartex" xmlns:cx5="http://schemas.microsoft.com/office/drawing/2016/5/11/chartex" xmlns:cx6="http://schemas.microsoft.com/office/drawing/2016/5/12/chartex" xmlns:cx7="http://schemas.microsoft.com/office/drawing/2016/5/13/chartex" xmlns:cx8="http://schemas.microsoft.com/office/drawing/2016/5/14/chartex" xmlns:mc="http://schemas.openxmlformats.org/markup-compatibility/2006" xmlns:aink="http://schemas.microsoft.com/office/drawing/2016/ink" xmlns:am3d="http://schemas.microsoft.com/office/drawing/2017/model3d" xmlns:o="urn:schemas-microsoft-com:office:office" xmlns:oel="http://schemas.microsoft.com/office/2019/extlst" xmlns:r="http://schemas.openxmlformats.org/officeDocument/2006/relationships" xmlns:m="http://schemas.openxmlformats.org/officeDocument/2006/math" xmlns:v="urn:schemas-microsoft-com:vml" xmlns:wp14="http://schemas.microsoft.com/office/word/2010/wordprocessingDrawing" xmlns:wp="http://schemas.openxmlformats.org/drawingml/2006/wordprocessingDrawing" xmlns:w10="urn:schemas-microsoft-com:office:word" xmlns:w="http://schemas.openxmlformats.org/wordprocessingml/2006/main" xmlns:w14="http://schemas.microsoft.com/office/word/2010/wordml" xmlns:w15="http://schemas.microsoft.com/office/word/2012/wordml" xmlns:w16cex="http://schemas.microsoft.com/office/word/2018/wordml/cex" xmlns:w16cid="http://schemas.microsoft.com/office/word/2016/wordml/cid" xmlns:w16="http://schemas.microsoft.com/office/word/2018/wordml" xmlns:w16du="http://schemas.microsoft.com/office/word/2023/wordml/word16du" xmlns:w16sdtdh="http://schemas.microsoft.com/office/word/2020/wordml/sdtdatahash" xmlns:w16se="http://schemas.microsoft.com/office/word/2015/wordml/symex" xmlns:wpg="http://schemas.microsoft.com/office/word/2010/wordprocessingGroup" xmlns:wpi="http://schemas.microsoft.com/office/word/2010/wordprocessingInk" xmlns:wne="http://schemas.microsoft.com/office/word/2006/wordml" xmlns:wps="http://schemas.microsoft.com/office/word/2010/wordprocessingShape" mc:Ignorable="w14 w15 w16se w16cid w16 w16cex w16sdtdh wp14">
   <w:body>
     <w:p>
       <w:pPr>
@@ -1621,6 +1621,503 @@
         <w:t xml:space="preserve">Brindar un espacio de comunicación para los alumnos y catedráticos para incentivar retroalimentación para ambos usuarios.  </w:t>
       </w:r>
     </w:p>
+    <w:p>
+      <w:pPr>
+        <w:pStyle w:val="Prrafodelista"/>
+      </w:pPr>
+    </w:p>
+    <w:p>
+      <w:pPr>
+        <w:pStyle w:val="NormalWeb"/>
+        <w:spacing w:before="0" w:beforeAutospacing="0" w:after="0" w:afterAutospacing="0"/>
+      </w:pPr>
+      <w:r>
+        <w:rPr>
+          <w:b/>
+          <w:bCs/>
+          <w:color w:val="000000"/>
+          <w:sz w:val="22"/>
+          <w:szCs w:val="22"/>
+        </w:rPr>
+        <w:t>Prototipos de baja fidelidad</w:t>
+      </w:r>
+    </w:p>
+    <w:p>
+      <w:pPr>
+        <w:pStyle w:val="NormalWeb"/>
+        <w:spacing w:before="0" w:beforeAutospacing="0" w:after="0" w:afterAutospacing="0"/>
+        <w:ind w:left="720"/>
+      </w:pPr>
+      <w:r>
+        <w:rPr>
+          <w:rFonts w:asciiTheme="minorHAnsi" w:eastAsiaTheme="minorHAnsi" w:hAnsiTheme="minorHAnsi" w:cstheme="minorBidi"/>
+          <w:noProof/>
+          <w:kern w:val="2"/>
+          <w:sz w:val="22"/>
+          <w:szCs w:val="22"/>
+          <w:lang w:eastAsia="en-US"/>
+          <w14:ligatures w14:val="standardContextual"/>
+        </w:rPr>
+        <w:drawing>
+          <wp:inline distT="0" distB="0" distL="0" distR="0" wp14:anchorId="319140F9" wp14:editId="21586B82">
+            <wp:extent cx="5612130" cy="3171825"/>
+            <wp:effectExtent l="0" t="0" r="7620" b="9525"/>
+            <wp:docPr id="2121006111" name="Imagen 6" descr="Texto, Pizarra&#10;&#10;Descripción generada automáticamente"/>
+            <wp:cNvGraphicFramePr>
+              <a:graphicFrameLocks xmlns:a="http://schemas.openxmlformats.org/drawingml/2006/main" noChangeAspect="1"/>
+            </wp:cNvGraphicFramePr>
+            <a:graphic xmlns:a="http://schemas.openxmlformats.org/drawingml/2006/main">
+              <a:graphicData uri="http://schemas.openxmlformats.org/drawingml/2006/picture">
+                <pic:pic xmlns:pic="http://schemas.openxmlformats.org/drawingml/2006/picture">
+                  <pic:nvPicPr>
+                    <pic:cNvPr id="2121006111" name="Imagen 6" descr="Texto, Pizarra&#10;&#10;Descripción generada automáticamente"/>
+                    <pic:cNvPicPr>
+                      <a:picLocks noChangeAspect="1" noChangeArrowheads="1"/>
+                    </pic:cNvPicPr>
+                  </pic:nvPicPr>
+                  <pic:blipFill>
+                    <a:blip r:embed="rId9">
+                      <a:extLst>
+                        <a:ext uri="{28A0092B-C50C-407E-A947-70E740481C1C}">
+                          <a14:useLocalDpi xmlns:a14="http://schemas.microsoft.com/office/drawing/2010/main" val="0"/>
+                        </a:ext>
+                      </a:extLst>
+                    </a:blip>
+                    <a:srcRect/>
+                    <a:stretch>
+                      <a:fillRect/>
+                    </a:stretch>
+                  </pic:blipFill>
+                  <pic:spPr bwMode="auto">
+                    <a:xfrm>
+                      <a:off x="0" y="0"/>
+                      <a:ext cx="5612130" cy="3171825"/>
+                    </a:xfrm>
+                    <a:prstGeom prst="rect">
+                      <a:avLst/>
+                    </a:prstGeom>
+                    <a:noFill/>
+                    <a:ln>
+                      <a:noFill/>
+                    </a:ln>
+                  </pic:spPr>
+                </pic:pic>
+              </a:graphicData>
+            </a:graphic>
+          </wp:inline>
+        </w:drawing>
+      </w:r>
+    </w:p>
+    <w:p>
+      <w:pPr>
+        <w:pStyle w:val="NormalWeb"/>
+        <w:spacing w:before="0" w:beforeAutospacing="0" w:after="0" w:afterAutospacing="0"/>
+        <w:ind w:left="720"/>
+      </w:pPr>
+      <w:r>
+        <w:rPr>
+          <w:rFonts w:asciiTheme="minorHAnsi" w:eastAsiaTheme="minorHAnsi" w:hAnsiTheme="minorHAnsi" w:cstheme="minorBidi"/>
+          <w:noProof/>
+          <w:kern w:val="2"/>
+          <w:sz w:val="22"/>
+          <w:szCs w:val="22"/>
+          <w:lang w:eastAsia="en-US"/>
+          <w14:ligatures w14:val="standardContextual"/>
+        </w:rPr>
+        <w:lastRenderedPageBreak/>
+        <w:drawing>
+          <wp:inline distT="0" distB="0" distL="0" distR="0" wp14:anchorId="2C766953" wp14:editId="5093EABB">
+            <wp:extent cx="5612130" cy="3195320"/>
+            <wp:effectExtent l="0" t="0" r="7620" b="5080"/>
+            <wp:docPr id="327419932" name="Imagen 5" descr="Interfaz de usuario gráfica, Texto, Aplicación&#10;&#10;Descripción generada automáticamente"/>
+            <wp:cNvGraphicFramePr>
+              <a:graphicFrameLocks xmlns:a="http://schemas.openxmlformats.org/drawingml/2006/main" noChangeAspect="1"/>
+            </wp:cNvGraphicFramePr>
+            <a:graphic xmlns:a="http://schemas.openxmlformats.org/drawingml/2006/main">
+              <a:graphicData uri="http://schemas.openxmlformats.org/drawingml/2006/picture">
+                <pic:pic xmlns:pic="http://schemas.openxmlformats.org/drawingml/2006/picture">
+                  <pic:nvPicPr>
+                    <pic:cNvPr id="327419932" name="Imagen 5" descr="Interfaz de usuario gráfica, Texto, Aplicación&#10;&#10;Descripción generada automáticamente"/>
+                    <pic:cNvPicPr>
+                      <a:picLocks noChangeAspect="1" noChangeArrowheads="1"/>
+                    </pic:cNvPicPr>
+                  </pic:nvPicPr>
+                  <pic:blipFill>
+                    <a:blip r:embed="rId10">
+                      <a:extLst>
+                        <a:ext uri="{28A0092B-C50C-407E-A947-70E740481C1C}">
+                          <a14:useLocalDpi xmlns:a14="http://schemas.microsoft.com/office/drawing/2010/main" val="0"/>
+                        </a:ext>
+                      </a:extLst>
+                    </a:blip>
+                    <a:srcRect/>
+                    <a:stretch>
+                      <a:fillRect/>
+                    </a:stretch>
+                  </pic:blipFill>
+                  <pic:spPr bwMode="auto">
+                    <a:xfrm>
+                      <a:off x="0" y="0"/>
+                      <a:ext cx="5612130" cy="3195320"/>
+                    </a:xfrm>
+                    <a:prstGeom prst="rect">
+                      <a:avLst/>
+                    </a:prstGeom>
+                    <a:noFill/>
+                    <a:ln>
+                      <a:noFill/>
+                    </a:ln>
+                  </pic:spPr>
+                </pic:pic>
+              </a:graphicData>
+            </a:graphic>
+          </wp:inline>
+        </w:drawing>
+      </w:r>
+    </w:p>
+    <w:p>
+      <w:pPr>
+        <w:pStyle w:val="Prrafodelista"/>
+        <w:spacing w:after="240"/>
+      </w:pPr>
+      <w:r>
+        <w:br/>
+      </w:r>
+      <w:r>
+        <w:br/>
+      </w:r>
+      <w:r>
+        <w:br/>
+      </w:r>
+      <w:r>
+        <w:rPr>
+          <w:noProof/>
+        </w:rPr>
+        <w:drawing>
+          <wp:inline distT="0" distB="0" distL="0" distR="0" wp14:anchorId="55B358F6" wp14:editId="250C6D90">
+            <wp:extent cx="5612130" cy="3183255"/>
+            <wp:effectExtent l="0" t="0" r="7620" b="0"/>
+            <wp:docPr id="174078346" name="Imagen 4" descr="Texto&#10;&#10;Descripción generada automáticamente"/>
+            <wp:cNvGraphicFramePr>
+              <a:graphicFrameLocks xmlns:a="http://schemas.openxmlformats.org/drawingml/2006/main" noChangeAspect="1"/>
+            </wp:cNvGraphicFramePr>
+            <a:graphic xmlns:a="http://schemas.openxmlformats.org/drawingml/2006/main">
+              <a:graphicData uri="http://schemas.openxmlformats.org/drawingml/2006/picture">
+                <pic:pic xmlns:pic="http://schemas.openxmlformats.org/drawingml/2006/picture">
+                  <pic:nvPicPr>
+                    <pic:cNvPr id="174078346" name="Imagen 4" descr="Texto&#10;&#10;Descripción generada automáticamente"/>
+                    <pic:cNvPicPr>
+                      <a:picLocks noChangeAspect="1" noChangeArrowheads="1"/>
+                    </pic:cNvPicPr>
+                  </pic:nvPicPr>
+                  <pic:blipFill>
+                    <a:blip r:embed="rId11">
+                      <a:extLst>
+                        <a:ext uri="{28A0092B-C50C-407E-A947-70E740481C1C}">
+                          <a14:useLocalDpi xmlns:a14="http://schemas.microsoft.com/office/drawing/2010/main" val="0"/>
+                        </a:ext>
+                      </a:extLst>
+                    </a:blip>
+                    <a:srcRect/>
+                    <a:stretch>
+                      <a:fillRect/>
+                    </a:stretch>
+                  </pic:blipFill>
+                  <pic:spPr bwMode="auto">
+                    <a:xfrm>
+                      <a:off x="0" y="0"/>
+                      <a:ext cx="5612130" cy="3183255"/>
+                    </a:xfrm>
+                    <a:prstGeom prst="rect">
+                      <a:avLst/>
+                    </a:prstGeom>
+                    <a:noFill/>
+                    <a:ln>
+                      <a:noFill/>
+                    </a:ln>
+                  </pic:spPr>
+                </pic:pic>
+              </a:graphicData>
+            </a:graphic>
+          </wp:inline>
+        </w:drawing>
+      </w:r>
+      <w:r>
+        <w:br/>
+      </w:r>
+      <w:r>
+        <w:br/>
+      </w:r>
+      <w:r>
+        <w:br/>
+      </w:r>
+      <w:r>
+        <w:br/>
+      </w:r>
+      <w:r>
+        <w:br/>
+      </w:r>
+      <w:r>
+        <w:br/>
+      </w:r>
+      <w:r>
+        <w:br/>
+      </w:r>
+    </w:p>
+    <w:p>
+      <w:pPr>
+        <w:pStyle w:val="NormalWeb"/>
+        <w:spacing w:before="0" w:beforeAutospacing="0" w:after="0" w:afterAutospacing="0"/>
+        <w:ind w:left="720"/>
+      </w:pPr>
+      <w:r>
+        <w:rPr>
+          <w:rFonts w:asciiTheme="minorHAnsi" w:eastAsiaTheme="minorHAnsi" w:hAnsiTheme="minorHAnsi" w:cstheme="minorBidi"/>
+          <w:noProof/>
+          <w:kern w:val="2"/>
+          <w:sz w:val="22"/>
+          <w:szCs w:val="22"/>
+          <w:lang w:eastAsia="en-US"/>
+          <w14:ligatures w14:val="standardContextual"/>
+        </w:rPr>
+        <w:lastRenderedPageBreak/>
+        <w:drawing>
+          <wp:inline distT="0" distB="0" distL="0" distR="0" wp14:anchorId="5C68BDF7" wp14:editId="27CBC232">
+            <wp:extent cx="5612130" cy="3207385"/>
+            <wp:effectExtent l="0" t="0" r="7620" b="0"/>
+            <wp:docPr id="1644477615" name="Imagen 3" descr="Interfaz de usuario gráfica, Texto, Aplicación&#10;&#10;Descripción generada automáticamente"/>
+            <wp:cNvGraphicFramePr>
+              <a:graphicFrameLocks xmlns:a="http://schemas.openxmlformats.org/drawingml/2006/main" noChangeAspect="1"/>
+            </wp:cNvGraphicFramePr>
+            <a:graphic xmlns:a="http://schemas.openxmlformats.org/drawingml/2006/main">
+              <a:graphicData uri="http://schemas.openxmlformats.org/drawingml/2006/picture">
+                <pic:pic xmlns:pic="http://schemas.openxmlformats.org/drawingml/2006/picture">
+                  <pic:nvPicPr>
+                    <pic:cNvPr id="1644477615" name="Imagen 3" descr="Interfaz de usuario gráfica, Texto, Aplicación&#10;&#10;Descripción generada automáticamente"/>
+                    <pic:cNvPicPr>
+                      <a:picLocks noChangeAspect="1" noChangeArrowheads="1"/>
+                    </pic:cNvPicPr>
+                  </pic:nvPicPr>
+                  <pic:blipFill>
+                    <a:blip r:embed="rId12">
+                      <a:extLst>
+                        <a:ext uri="{28A0092B-C50C-407E-A947-70E740481C1C}">
+                          <a14:useLocalDpi xmlns:a14="http://schemas.microsoft.com/office/drawing/2010/main" val="0"/>
+                        </a:ext>
+                      </a:extLst>
+                    </a:blip>
+                    <a:srcRect/>
+                    <a:stretch>
+                      <a:fillRect/>
+                    </a:stretch>
+                  </pic:blipFill>
+                  <pic:spPr bwMode="auto">
+                    <a:xfrm>
+                      <a:off x="0" y="0"/>
+                      <a:ext cx="5612130" cy="3207385"/>
+                    </a:xfrm>
+                    <a:prstGeom prst="rect">
+                      <a:avLst/>
+                    </a:prstGeom>
+                    <a:noFill/>
+                    <a:ln>
+                      <a:noFill/>
+                    </a:ln>
+                  </pic:spPr>
+                </pic:pic>
+              </a:graphicData>
+            </a:graphic>
+          </wp:inline>
+        </w:drawing>
+      </w:r>
+    </w:p>
+    <w:p>
+      <w:pPr>
+        <w:pStyle w:val="Prrafodelista"/>
+        <w:spacing w:after="240"/>
+      </w:pPr>
+      <w:r>
+        <w:br/>
+      </w:r>
+      <w:r>
+        <w:br/>
+      </w:r>
+      <w:r>
+        <w:rPr>
+          <w:noProof/>
+        </w:rPr>
+        <w:drawing>
+          <wp:inline distT="0" distB="0" distL="0" distR="0" wp14:anchorId="394C9C73" wp14:editId="52AF6FD5">
+            <wp:extent cx="5612130" cy="3207385"/>
+            <wp:effectExtent l="0" t="0" r="7620" b="0"/>
+            <wp:docPr id="641645616" name="Imagen 2" descr="Interfaz de usuario gráfica, Texto, Aplicación, Correo electrónico&#10;&#10;Descripción generada automáticamente"/>
+            <wp:cNvGraphicFramePr>
+              <a:graphicFrameLocks xmlns:a="http://schemas.openxmlformats.org/drawingml/2006/main" noChangeAspect="1"/>
+            </wp:cNvGraphicFramePr>
+            <a:graphic xmlns:a="http://schemas.openxmlformats.org/drawingml/2006/main">
+              <a:graphicData uri="http://schemas.openxmlformats.org/drawingml/2006/picture">
+                <pic:pic xmlns:pic="http://schemas.openxmlformats.org/drawingml/2006/picture">
+                  <pic:nvPicPr>
+                    <pic:cNvPr id="641645616" name="Imagen 2" descr="Interfaz de usuario gráfica, Texto, Aplicación, Correo electrónico&#10;&#10;Descripción generada automáticamente"/>
+                    <pic:cNvPicPr>
+                      <a:picLocks noChangeAspect="1" noChangeArrowheads="1"/>
+                    </pic:cNvPicPr>
+                  </pic:nvPicPr>
+                  <pic:blipFill>
+                    <a:blip r:embed="rId13">
+                      <a:extLst>
+                        <a:ext uri="{28A0092B-C50C-407E-A947-70E740481C1C}">
+                          <a14:useLocalDpi xmlns:a14="http://schemas.microsoft.com/office/drawing/2010/main" val="0"/>
+                        </a:ext>
+                      </a:extLst>
+                    </a:blip>
+                    <a:srcRect/>
+                    <a:stretch>
+                      <a:fillRect/>
+                    </a:stretch>
+                  </pic:blipFill>
+                  <pic:spPr bwMode="auto">
+                    <a:xfrm>
+                      <a:off x="0" y="0"/>
+                      <a:ext cx="5612130" cy="3207385"/>
+                    </a:xfrm>
+                    <a:prstGeom prst="rect">
+                      <a:avLst/>
+                    </a:prstGeom>
+                    <a:noFill/>
+                    <a:ln>
+                      <a:noFill/>
+                    </a:ln>
+                  </pic:spPr>
+                </pic:pic>
+              </a:graphicData>
+            </a:graphic>
+          </wp:inline>
+        </w:drawing>
+      </w:r>
+      <w:r>
+        <w:br/>
+      </w:r>
+      <w:r>
+        <w:br/>
+      </w:r>
+      <w:r>
+        <w:br/>
+      </w:r>
+      <w:r>
+        <w:br/>
+      </w:r>
+      <w:r>
+        <w:br/>
+      </w:r>
+      <w:r>
+        <w:br/>
+      </w:r>
+      <w:r>
+        <w:br/>
+      </w:r>
+      <w:r>
+        <w:br/>
+      </w:r>
+      <w:r>
+        <w:lastRenderedPageBreak/>
+        <w:br/>
+      </w:r>
+    </w:p>
+    <w:p>
+      <w:pPr>
+        <w:pStyle w:val="NormalWeb"/>
+        <w:spacing w:before="0" w:beforeAutospacing="0" w:after="0" w:afterAutospacing="0"/>
+        <w:ind w:left="720"/>
+      </w:pPr>
+      <w:r>
+        <w:rPr>
+          <w:rFonts w:asciiTheme="minorHAnsi" w:eastAsiaTheme="minorHAnsi" w:hAnsiTheme="minorHAnsi" w:cstheme="minorBidi"/>
+          <w:noProof/>
+          <w:kern w:val="2"/>
+          <w:sz w:val="22"/>
+          <w:szCs w:val="22"/>
+          <w:lang w:eastAsia="en-US"/>
+          <w14:ligatures w14:val="standardContextual"/>
+        </w:rPr>
+        <w:drawing>
+          <wp:inline distT="0" distB="0" distL="0" distR="0" wp14:anchorId="4B1ABAF3" wp14:editId="2B0E17F3">
+            <wp:extent cx="5612130" cy="3183255"/>
+            <wp:effectExtent l="0" t="0" r="7620" b="0"/>
+            <wp:docPr id="1497931770" name="Imagen 1" descr="Interfaz de usuario gráfica, Texto, Aplicación, Chat o mensaje de texto&#10;&#10;Descripción generada automáticamente"/>
+            <wp:cNvGraphicFramePr>
+              <a:graphicFrameLocks xmlns:a="http://schemas.openxmlformats.org/drawingml/2006/main" noChangeAspect="1"/>
+            </wp:cNvGraphicFramePr>
+            <a:graphic xmlns:a="http://schemas.openxmlformats.org/drawingml/2006/main">
+              <a:graphicData uri="http://schemas.openxmlformats.org/drawingml/2006/picture">
+                <pic:pic xmlns:pic="http://schemas.openxmlformats.org/drawingml/2006/picture">
+                  <pic:nvPicPr>
+                    <pic:cNvPr id="1497931770" name="Imagen 1" descr="Interfaz de usuario gráfica, Texto, Aplicación, Chat o mensaje de texto&#10;&#10;Descripción generada automáticamente"/>
+                    <pic:cNvPicPr>
+                      <a:picLocks noChangeAspect="1" noChangeArrowheads="1"/>
+                    </pic:cNvPicPr>
+                  </pic:nvPicPr>
+                  <pic:blipFill>
+                    <a:blip r:embed="rId14">
+                      <a:extLst>
+                        <a:ext uri="{28A0092B-C50C-407E-A947-70E740481C1C}">
+                          <a14:useLocalDpi xmlns:a14="http://schemas.microsoft.com/office/drawing/2010/main" val="0"/>
+                        </a:ext>
+                      </a:extLst>
+                    </a:blip>
+                    <a:srcRect/>
+                    <a:stretch>
+                      <a:fillRect/>
+                    </a:stretch>
+                  </pic:blipFill>
+                  <pic:spPr bwMode="auto">
+                    <a:xfrm>
+                      <a:off x="0" y="0"/>
+                      <a:ext cx="5612130" cy="3183255"/>
+                    </a:xfrm>
+                    <a:prstGeom prst="rect">
+                      <a:avLst/>
+                    </a:prstGeom>
+                    <a:noFill/>
+                    <a:ln>
+                      <a:noFill/>
+                    </a:ln>
+                  </pic:spPr>
+                </pic:pic>
+              </a:graphicData>
+            </a:graphic>
+          </wp:inline>
+        </w:drawing>
+      </w:r>
+    </w:p>
+    <w:p>
+      <w:pPr>
+        <w:ind w:left="360"/>
+      </w:pPr>
+    </w:p>
+    <w:p>
+      <w:pPr>
+        <w:pStyle w:val="NormalWeb"/>
+        <w:numPr>
+          <w:ilvl w:val="0"/>
+          <w:numId w:val="2"/>
+        </w:numPr>
+        <w:spacing w:before="0" w:beforeAutospacing="0" w:after="0" w:afterAutospacing="0"/>
+      </w:pPr>
+      <w:hyperlink r:id="rId15" w:history="1">
+        <w:r>
+          <w:rPr>
+            <w:rStyle w:val="Hipervnculo"/>
+            <w:b/>
+            <w:bCs/>
+            <w:color w:val="1155CC"/>
+            <w:sz w:val="22"/>
+            <w:szCs w:val="22"/>
+          </w:rPr>
+          <w:t>https://www.canva.com/design/DAFh319ug-Y/wr--sl11UjmEItyYJVUkng/edit?utm_content=DAFh319ug-Y&amp;utm_campaign=designshare&amp;utm_medium=link2&amp;utm_source=sharebutton</w:t>
+        </w:r>
+      </w:hyperlink>
+    </w:p>
     <w:p/>
     <w:sectPr>
       <w:pgSz w:w="12240" w:h="15840"/>
@@ -1633,7 +2130,7 @@
 </file>
 
 <file path=word/numbering.xml><?xml version="1.0" encoding="utf-8"?>
-<w:numbering xmlns:wpc="http://schemas.microsoft.com/office/word/2010/wordprocessingCanvas" xmlns:cx="http://schemas.microsoft.com/office/drawing/2014/chartex" xmlns:cx1="http://schemas.microsoft.com/office/drawing/2015/9/8/chartex" xmlns:cx2="http://schemas.microsoft.com/office/drawing/2015/10/21/chartex" xmlns:cx3="http://schemas.microsoft.com/office/drawing/2016/5/9/chartex" xmlns:cx4="http://schemas.microsoft.com/office/drawing/2016/5/10/chartex" xmlns:cx5="http://schemas.microsoft.com/office/drawing/2016/5/11/chartex" xmlns:cx6="http://schemas.microsoft.com/office/drawing/2016/5/12/chartex" xmlns:cx7="http://schemas.microsoft.com/office/drawing/2016/5/13/chartex" xmlns:cx8="http://schemas.microsoft.com/office/drawing/2016/5/14/chartex" xmlns:mc="http://schemas.openxmlformats.org/markup-compatibility/2006" xmlns:aink="http://schemas.microsoft.com/office/drawing/2016/ink" xmlns:am3d="http://schemas.microsoft.com/office/drawing/2017/model3d" xmlns:o="urn:schemas-microsoft-com:office:office" xmlns:oel="http://schemas.microsoft.com/office/2019/extlst" xmlns:r="http://schemas.openxmlformats.org/officeDocument/2006/relationships" xmlns:m="http://schemas.openxmlformats.org/officeDocument/2006/math" xmlns:v="urn:schemas-microsoft-com:vml" xmlns:wp14="http://schemas.microsoft.com/office/word/2010/wordprocessingDrawing" xmlns:wp="http://schemas.openxmlformats.org/drawingml/2006/wordprocessingDrawing" xmlns:w10="urn:schemas-microsoft-com:office:word" xmlns:w="http://schemas.openxmlformats.org/wordprocessingml/2006/main" xmlns:w14="http://schemas.microsoft.com/office/word/2010/wordml" xmlns:w15="http://schemas.microsoft.com/office/word/2012/wordml" xmlns:w16cex="http://schemas.microsoft.com/office/word/2018/wordml/cex" xmlns:w16cid="http://schemas.microsoft.com/office/word/2016/wordml/cid" xmlns:w16="http://schemas.microsoft.com/office/word/2018/wordml" xmlns:w16sdtdh="http://schemas.microsoft.com/office/word/2020/wordml/sdtdatahash" xmlns:w16se="http://schemas.microsoft.com/office/word/2015/wordml/symex" xmlns:wpg="http://schemas.microsoft.com/office/word/2010/wordprocessingGroup" xmlns:wpi="http://schemas.microsoft.com/office/word/2010/wordprocessingInk" xmlns:wne="http://schemas.microsoft.com/office/word/2006/wordml" xmlns:wps="http://schemas.microsoft.com/office/word/2010/wordprocessingShape" mc:Ignorable="w14 w15 w16se w16cid w16 w16cex w16sdtdh wp14">
+<w:numbering xmlns:wpc="http://schemas.microsoft.com/office/word/2010/wordprocessingCanvas" xmlns:cx="http://schemas.microsoft.com/office/drawing/2014/chartex" xmlns:cx1="http://schemas.microsoft.com/office/drawing/2015/9/8/chartex" xmlns:cx2="http://schemas.microsoft.com/office/drawing/2015/10/21/chartex" xmlns:cx3="http://schemas.microsoft.com/office/drawing/2016/5/9/chartex" xmlns:cx4="http://schemas.microsoft.com/office/drawing/2016/5/10/chartex" xmlns:cx5="http://schemas.microsoft.com/office/drawing/2016/5/11/chartex" xmlns:cx6="http://schemas.microsoft.com/office/drawing/2016/5/12/chartex" xmlns:cx7="http://schemas.microsoft.com/office/drawing/2016/5/13/chartex" xmlns:cx8="http://schemas.microsoft.com/office/drawing/2016/5/14/chartex" xmlns:mc="http://schemas.openxmlformats.org/markup-compatibility/2006" xmlns:aink="http://schemas.microsoft.com/office/drawing/2016/ink" xmlns:am3d="http://schemas.microsoft.com/office/drawing/2017/model3d" xmlns:o="urn:schemas-microsoft-com:office:office" xmlns:oel="http://schemas.microsoft.com/office/2019/extlst" xmlns:r="http://schemas.openxmlformats.org/officeDocument/2006/relationships" xmlns:m="http://schemas.openxmlformats.org/officeDocument/2006/math" xmlns:v="urn:schemas-microsoft-com:vml" xmlns:wp14="http://schemas.microsoft.com/office/word/2010/wordprocessingDrawing" xmlns:wp="http://schemas.openxmlformats.org/drawingml/2006/wordprocessingDrawing" xmlns:w10="urn:schemas-microsoft-com:office:word" xmlns:w="http://schemas.openxmlformats.org/wordprocessingml/2006/main" xmlns:w14="http://schemas.microsoft.com/office/word/2010/wordml" xmlns:w15="http://schemas.microsoft.com/office/word/2012/wordml" xmlns:w16cex="http://schemas.microsoft.com/office/word/2018/wordml/cex" xmlns:w16cid="http://schemas.microsoft.com/office/word/2016/wordml/cid" xmlns:w16="http://schemas.microsoft.com/office/word/2018/wordml" xmlns:w16du="http://schemas.microsoft.com/office/word/2023/wordml/word16du" xmlns:w16sdtdh="http://schemas.microsoft.com/office/word/2020/wordml/sdtdatahash" xmlns:w16se="http://schemas.microsoft.com/office/word/2015/wordml/symex" xmlns:wpg="http://schemas.microsoft.com/office/word/2010/wordprocessingGroup" xmlns:wpi="http://schemas.microsoft.com/office/word/2010/wordprocessingInk" xmlns:wne="http://schemas.microsoft.com/office/word/2006/wordml" xmlns:wps="http://schemas.microsoft.com/office/word/2010/wordprocessingShape" mc:Ignorable="w14 w15 w16se w16cid w16 w16cex w16sdtdh wp14">
   <w:abstractNum w:abstractNumId="0" w15:restartNumberingAfterBreak="0">
     <w:nsid w:val="35AE1AAD"/>
     <w:multiLevelType w:val="multilevel"/>
@@ -1934,27 +2431,9 @@
   </w:abstractNum>
   <w:num w:numId="1" w16cid:durableId="1182207403">
     <w:abstractNumId w:val="1"/>
-    <w:lvlOverride w:ilvl="0"/>
-    <w:lvlOverride w:ilvl="1"/>
-    <w:lvlOverride w:ilvl="2"/>
-    <w:lvlOverride w:ilvl="3"/>
-    <w:lvlOverride w:ilvl="4"/>
-    <w:lvlOverride w:ilvl="5"/>
-    <w:lvlOverride w:ilvl="6"/>
-    <w:lvlOverride w:ilvl="7"/>
-    <w:lvlOverride w:ilvl="8"/>
   </w:num>
   <w:num w:numId="2" w16cid:durableId="1643929199">
     <w:abstractNumId w:val="0"/>
-    <w:lvlOverride w:ilvl="0"/>
-    <w:lvlOverride w:ilvl="1"/>
-    <w:lvlOverride w:ilvl="2"/>
-    <w:lvlOverride w:ilvl="3"/>
-    <w:lvlOverride w:ilvl="4"/>
-    <w:lvlOverride w:ilvl="5"/>
-    <w:lvlOverride w:ilvl="6"/>
-    <w:lvlOverride w:ilvl="7"/>
-    <w:lvlOverride w:ilvl="8"/>
   </w:num>
 </w:numbering>
 </file>
@@ -2360,13 +2839,13 @@
     <w:name w:val="Normal"/>
     <w:qFormat/>
   </w:style>
-  <w:style w:type="character" w:default="1" w:styleId="DefaultParagraphFont">
+  <w:style w:type="character" w:default="1" w:styleId="Fuentedeprrafopredeter">
     <w:name w:val="Default Paragraph Font"/>
     <w:uiPriority w:val="1"/>
     <w:semiHidden/>
     <w:unhideWhenUsed/>
   </w:style>
-  <w:style w:type="table" w:default="1" w:styleId="TableNormal">
+  <w:style w:type="table" w:default="1" w:styleId="Tablanormal">
     <w:name w:val="Normal Table"/>
     <w:uiPriority w:val="99"/>
     <w:semiHidden/>
@@ -2381,7 +2860,7 @@
       </w:tblCellMar>
     </w:tblPr>
   </w:style>
-  <w:style w:type="numbering" w:default="1" w:styleId="NoList">
+  <w:style w:type="numbering" w:default="1" w:styleId="Sinlista">
     <w:name w:val="No List"/>
     <w:uiPriority w:val="99"/>
     <w:semiHidden/>
@@ -2406,9 +2885,9 @@
       <w14:ligatures w14:val="none"/>
     </w:rPr>
   </w:style>
-  <w:style w:type="character" w:styleId="Hyperlink">
+  <w:style w:type="character" w:styleId="Hipervnculo">
     <w:name w:val="Hyperlink"/>
-    <w:basedOn w:val="DefaultParagraphFont"/>
+    <w:basedOn w:val="Fuentedeprrafopredeter"/>
     <w:uiPriority w:val="99"/>
     <w:semiHidden/>
     <w:unhideWhenUsed/>
@@ -2417,6 +2896,17 @@
       <w:color w:val="0000FF"/>
       <w:u w:val="single"/>
     </w:rPr>
+  </w:style>
+  <w:style w:type="paragraph" w:styleId="Prrafodelista">
+    <w:name w:val="List Paragraph"/>
+    <w:basedOn w:val="Normal"/>
+    <w:uiPriority w:val="34"/>
+    <w:qFormat/>
+    <w:rsid w:val="00F24216"/>
+    <w:pPr>
+      <w:ind w:left="720"/>
+      <w:contextualSpacing/>
+    </w:pPr>
   </w:style>
 </w:styles>
 </file>

--- a/Fase 1 Proyecto 2.docx
+++ b/Fase 1 Proyecto 2.docx
@@ -2098,11 +2098,8 @@
     <w:p>
       <w:pPr>
         <w:pStyle w:val="NormalWeb"/>
-        <w:numPr>
-          <w:ilvl w:val="0"/>
-          <w:numId w:val="2"/>
-        </w:numPr>
         <w:spacing w:before="0" w:beforeAutospacing="0" w:after="0" w:afterAutospacing="0"/>
+        <w:ind w:left="720"/>
       </w:pPr>
       <w:hyperlink r:id="rId15" w:history="1">
         <w:r>
@@ -2110,13 +2107,274 @@
             <w:rStyle w:val="Hipervnculo"/>
             <w:b/>
             <w:bCs/>
-            <w:color w:val="1155CC"/>
             <w:sz w:val="22"/>
             <w:szCs w:val="22"/>
           </w:rPr>
           <w:t>https://www.canva.com/design/DAFh319ug-Y/wr--sl11UjmEItyYJVUkng/edit?utm_content=DAFh319ug-Y&amp;utm_campaign=designshare&amp;utm_medium=link2&amp;utm_source=sharebutton</w:t>
         </w:r>
       </w:hyperlink>
+    </w:p>
+    <w:p/>
+    <w:p>
+      <w:pPr>
+        <w:spacing w:after="0" w:line="240" w:lineRule="auto"/>
+        <w:rPr>
+          <w:rFonts w:ascii="Times New Roman" w:eastAsia="Times New Roman" w:hAnsi="Times New Roman" w:cs="Times New Roman"/>
+          <w:kern w:val="0"/>
+          <w:sz w:val="24"/>
+          <w:szCs w:val="24"/>
+          <w:lang w:eastAsia="es-GT"/>
+          <w14:ligatures w14:val="none"/>
+        </w:rPr>
+      </w:pPr>
+      <w:r>
+        <w:rPr>
+          <w:rFonts w:ascii="Times New Roman" w:eastAsia="Times New Roman" w:hAnsi="Times New Roman" w:cs="Times New Roman"/>
+          <w:b/>
+          <w:bCs/>
+          <w:color w:val="000000"/>
+          <w:kern w:val="0"/>
+          <w:lang w:eastAsia="es-GT"/>
+          <w14:ligatures w14:val="none"/>
+        </w:rPr>
+        <w:t>Retroalimentación de usuarios</w:t>
+      </w:r>
+    </w:p>
+    <w:p>
+      <w:pPr>
+        <w:spacing w:after="0" w:line="240" w:lineRule="auto"/>
+        <w:rPr>
+          <w:rFonts w:ascii="Times New Roman" w:eastAsia="Times New Roman" w:hAnsi="Times New Roman" w:cs="Times New Roman"/>
+          <w:kern w:val="0"/>
+          <w:sz w:val="24"/>
+          <w:szCs w:val="24"/>
+          <w:lang w:eastAsia="es-GT"/>
+          <w14:ligatures w14:val="none"/>
+        </w:rPr>
+      </w:pPr>
+      <w:r>
+        <w:rPr>
+          <w:rFonts w:ascii="Times New Roman" w:eastAsia="Times New Roman" w:hAnsi="Times New Roman" w:cs="Times New Roman"/>
+          <w:color w:val="000000"/>
+          <w:kern w:val="0"/>
+          <w:u w:val="single"/>
+          <w:lang w:eastAsia="es-GT"/>
+          <w14:ligatures w14:val="none"/>
+        </w:rPr>
+        <w:t>Evidencia de retroalimentación</w:t>
+      </w:r>
+    </w:p>
+    <w:p>
+      <w:pPr>
+        <w:spacing w:after="240" w:line="240" w:lineRule="auto"/>
+        <w:rPr>
+          <w:rFonts w:ascii="Times New Roman" w:eastAsia="Times New Roman" w:hAnsi="Times New Roman" w:cs="Times New Roman"/>
+          <w:kern w:val="0"/>
+          <w:sz w:val="24"/>
+          <w:szCs w:val="24"/>
+          <w:lang w:eastAsia="es-GT"/>
+          <w14:ligatures w14:val="none"/>
+        </w:rPr>
+      </w:pPr>
+    </w:p>
+    <w:p>
+      <w:pPr>
+        <w:spacing w:after="0" w:line="240" w:lineRule="auto"/>
+        <w:rPr>
+          <w:rFonts w:ascii="Times New Roman" w:eastAsia="Times New Roman" w:hAnsi="Times New Roman" w:cs="Times New Roman"/>
+          <w:kern w:val="0"/>
+          <w:sz w:val="24"/>
+          <w:szCs w:val="24"/>
+          <w:lang w:eastAsia="es-GT"/>
+          <w14:ligatures w14:val="none"/>
+        </w:rPr>
+      </w:pPr>
+      <w:r>
+        <w:rPr>
+          <w:noProof/>
+        </w:rPr>
+        <w:drawing>
+          <wp:inline distT="0" distB="0" distL="0" distR="0" wp14:anchorId="0027D5FD" wp14:editId="59DADC1E">
+            <wp:extent cx="4132580" cy="1626870"/>
+            <wp:effectExtent l="0" t="0" r="1270" b="0"/>
+            <wp:docPr id="1853320788" name="Imagen 9" descr="Interfaz de usuario gráfica, Texto, Aplicación, Chat o mensaje de texto&#10;&#10;Descripción generada automáticamente"/>
+            <wp:cNvGraphicFramePr>
+              <a:graphicFrameLocks xmlns:a="http://schemas.openxmlformats.org/drawingml/2006/main" noChangeAspect="1"/>
+            </wp:cNvGraphicFramePr>
+            <a:graphic xmlns:a="http://schemas.openxmlformats.org/drawingml/2006/main">
+              <a:graphicData uri="http://schemas.openxmlformats.org/drawingml/2006/picture">
+                <pic:pic xmlns:pic="http://schemas.openxmlformats.org/drawingml/2006/picture">
+                  <pic:nvPicPr>
+                    <pic:cNvPr id="1853320788" name="Imagen 9" descr="Interfaz de usuario gráfica, Texto, Aplicación, Chat o mensaje de texto&#10;&#10;Descripción generada automáticamente"/>
+                    <pic:cNvPicPr>
+                      <a:picLocks noChangeAspect="1" noChangeArrowheads="1"/>
+                    </pic:cNvPicPr>
+                  </pic:nvPicPr>
+                  <pic:blipFill>
+                    <a:blip r:embed="rId16">
+                      <a:extLst>
+                        <a:ext uri="{28A0092B-C50C-407E-A947-70E740481C1C}">
+                          <a14:useLocalDpi xmlns:a14="http://schemas.microsoft.com/office/drawing/2010/main" val="0"/>
+                        </a:ext>
+                      </a:extLst>
+                    </a:blip>
+                    <a:srcRect/>
+                    <a:stretch>
+                      <a:fillRect/>
+                    </a:stretch>
+                  </pic:blipFill>
+                  <pic:spPr bwMode="auto">
+                    <a:xfrm>
+                      <a:off x="0" y="0"/>
+                      <a:ext cx="4132580" cy="1626870"/>
+                    </a:xfrm>
+                    <a:prstGeom prst="rect">
+                      <a:avLst/>
+                    </a:prstGeom>
+                    <a:noFill/>
+                    <a:ln>
+                      <a:noFill/>
+                    </a:ln>
+                  </pic:spPr>
+                </pic:pic>
+              </a:graphicData>
+            </a:graphic>
+          </wp:inline>
+        </w:drawing>
+      </w:r>
+    </w:p>
+    <w:p>
+      <w:pPr>
+        <w:spacing w:after="0" w:line="240" w:lineRule="auto"/>
+        <w:rPr>
+          <w:rFonts w:ascii="Times New Roman" w:eastAsia="Times New Roman" w:hAnsi="Times New Roman" w:cs="Times New Roman"/>
+          <w:kern w:val="0"/>
+          <w:sz w:val="24"/>
+          <w:szCs w:val="24"/>
+          <w:lang w:eastAsia="es-GT"/>
+          <w14:ligatures w14:val="none"/>
+        </w:rPr>
+      </w:pPr>
+      <w:r>
+        <w:rPr>
+          <w:noProof/>
+        </w:rPr>
+        <w:lastRenderedPageBreak/>
+        <w:drawing>
+          <wp:inline distT="0" distB="0" distL="0" distR="0" wp14:anchorId="1348FA31" wp14:editId="7C484B5C">
+            <wp:extent cx="4097020" cy="1614805"/>
+            <wp:effectExtent l="0" t="0" r="0" b="4445"/>
+            <wp:docPr id="2012018894" name="Imagen 8" descr="Interfaz de usuario gráfica, Texto, Aplicación, Chat o mensaje de texto&#10;&#10;Descripción generada automáticamente"/>
+            <wp:cNvGraphicFramePr>
+              <a:graphicFrameLocks xmlns:a="http://schemas.openxmlformats.org/drawingml/2006/main" noChangeAspect="1"/>
+            </wp:cNvGraphicFramePr>
+            <a:graphic xmlns:a="http://schemas.openxmlformats.org/drawingml/2006/main">
+              <a:graphicData uri="http://schemas.openxmlformats.org/drawingml/2006/picture">
+                <pic:pic xmlns:pic="http://schemas.openxmlformats.org/drawingml/2006/picture">
+                  <pic:nvPicPr>
+                    <pic:cNvPr id="2012018894" name="Imagen 8" descr="Interfaz de usuario gráfica, Texto, Aplicación, Chat o mensaje de texto&#10;&#10;Descripción generada automáticamente"/>
+                    <pic:cNvPicPr>
+                      <a:picLocks noChangeAspect="1" noChangeArrowheads="1"/>
+                    </pic:cNvPicPr>
+                  </pic:nvPicPr>
+                  <pic:blipFill>
+                    <a:blip r:embed="rId17">
+                      <a:extLst>
+                        <a:ext uri="{28A0092B-C50C-407E-A947-70E740481C1C}">
+                          <a14:useLocalDpi xmlns:a14="http://schemas.microsoft.com/office/drawing/2010/main" val="0"/>
+                        </a:ext>
+                      </a:extLst>
+                    </a:blip>
+                    <a:srcRect/>
+                    <a:stretch>
+                      <a:fillRect/>
+                    </a:stretch>
+                  </pic:blipFill>
+                  <pic:spPr bwMode="auto">
+                    <a:xfrm>
+                      <a:off x="0" y="0"/>
+                      <a:ext cx="4097020" cy="1614805"/>
+                    </a:xfrm>
+                    <a:prstGeom prst="rect">
+                      <a:avLst/>
+                    </a:prstGeom>
+                    <a:noFill/>
+                    <a:ln>
+                      <a:noFill/>
+                    </a:ln>
+                  </pic:spPr>
+                </pic:pic>
+              </a:graphicData>
+            </a:graphic>
+          </wp:inline>
+        </w:drawing>
+      </w:r>
+    </w:p>
+    <w:p>
+      <w:pPr>
+        <w:spacing w:after="0" w:line="240" w:lineRule="auto"/>
+        <w:rPr>
+          <w:rFonts w:ascii="Times New Roman" w:eastAsia="Times New Roman" w:hAnsi="Times New Roman" w:cs="Times New Roman"/>
+          <w:kern w:val="0"/>
+          <w:sz w:val="24"/>
+          <w:szCs w:val="24"/>
+          <w:lang w:eastAsia="es-GT"/>
+          <w14:ligatures w14:val="none"/>
+        </w:rPr>
+      </w:pPr>
+      <w:r>
+        <w:rPr>
+          <w:noProof/>
+        </w:rPr>
+        <w:drawing>
+          <wp:inline distT="0" distB="0" distL="0" distR="0" wp14:anchorId="71B2F4E1" wp14:editId="509D77B5">
+            <wp:extent cx="4109085" cy="1567815"/>
+            <wp:effectExtent l="0" t="0" r="5715" b="0"/>
+            <wp:docPr id="1426195683" name="Imagen 7" descr="Interfaz de usuario gráfica, Texto, Aplicación, Chat o mensaje de texto&#10;&#10;Descripción generada automáticamente"/>
+            <wp:cNvGraphicFramePr>
+              <a:graphicFrameLocks xmlns:a="http://schemas.openxmlformats.org/drawingml/2006/main" noChangeAspect="1"/>
+            </wp:cNvGraphicFramePr>
+            <a:graphic xmlns:a="http://schemas.openxmlformats.org/drawingml/2006/main">
+              <a:graphicData uri="http://schemas.openxmlformats.org/drawingml/2006/picture">
+                <pic:pic xmlns:pic="http://schemas.openxmlformats.org/drawingml/2006/picture">
+                  <pic:nvPicPr>
+                    <pic:cNvPr id="1426195683" name="Imagen 7" descr="Interfaz de usuario gráfica, Texto, Aplicación, Chat o mensaje de texto&#10;&#10;Descripción generada automáticamente"/>
+                    <pic:cNvPicPr>
+                      <a:picLocks noChangeAspect="1" noChangeArrowheads="1"/>
+                    </pic:cNvPicPr>
+                  </pic:nvPicPr>
+                  <pic:blipFill>
+                    <a:blip r:embed="rId18">
+                      <a:extLst>
+                        <a:ext uri="{28A0092B-C50C-407E-A947-70E740481C1C}">
+                          <a14:useLocalDpi xmlns:a14="http://schemas.microsoft.com/office/drawing/2010/main" val="0"/>
+                        </a:ext>
+                      </a:extLst>
+                    </a:blip>
+                    <a:srcRect/>
+                    <a:stretch>
+                      <a:fillRect/>
+                    </a:stretch>
+                  </pic:blipFill>
+                  <pic:spPr bwMode="auto">
+                    <a:xfrm>
+                      <a:off x="0" y="0"/>
+                      <a:ext cx="4109085" cy="1567815"/>
+                    </a:xfrm>
+                    <a:prstGeom prst="rect">
+                      <a:avLst/>
+                    </a:prstGeom>
+                    <a:noFill/>
+                    <a:ln>
+                      <a:noFill/>
+                    </a:ln>
+                  </pic:spPr>
+                </pic:pic>
+              </a:graphicData>
+            </a:graphic>
+          </wp:inline>
+        </w:drawing>
+      </w:r>
     </w:p>
     <w:p/>
     <w:sectPr>
@@ -2889,7 +3147,6 @@
     <w:name w:val="Hyperlink"/>
     <w:basedOn w:val="Fuentedeprrafopredeter"/>
     <w:uiPriority w:val="99"/>
-    <w:semiHidden/>
     <w:unhideWhenUsed/>
     <w:rsid w:val="00CB2143"/>
     <w:rPr>
@@ -2907,6 +3164,18 @@
       <w:ind w:left="720"/>
       <w:contextualSpacing/>
     </w:pPr>
+  </w:style>
+  <w:style w:type="character" w:styleId="Mencinsinresolver">
+    <w:name w:val="Unresolved Mention"/>
+    <w:basedOn w:val="Fuentedeprrafopredeter"/>
+    <w:uiPriority w:val="99"/>
+    <w:semiHidden/>
+    <w:unhideWhenUsed/>
+    <w:rsid w:val="008B0F55"/>
+    <w:rPr>
+      <w:color w:val="605E5C"/>
+      <w:shd w:val="clear" w:color="auto" w:fill="E1DFDD"/>
+    </w:rPr>
   </w:style>
 </w:styles>
 </file>

--- a/Fase 1 Proyecto 2.docx
+++ b/Fase 1 Proyecto 2.docx
@@ -2360,6 +2360,191 @@
                     <a:xfrm>
                       <a:off x="0" y="0"/>
                       <a:ext cx="4109085" cy="1567815"/>
+                    </a:xfrm>
+                    <a:prstGeom prst="rect">
+                      <a:avLst/>
+                    </a:prstGeom>
+                    <a:noFill/>
+                    <a:ln>
+                      <a:noFill/>
+                    </a:ln>
+                  </pic:spPr>
+                </pic:pic>
+              </a:graphicData>
+            </a:graphic>
+          </wp:inline>
+        </w:drawing>
+      </w:r>
+    </w:p>
+    <w:p>
+      <w:pPr>
+        <w:pStyle w:val="NormalWeb"/>
+        <w:spacing w:before="0" w:beforeAutospacing="0" w:after="0" w:afterAutospacing="0"/>
+        <w:rPr>
+          <w:color w:val="000000"/>
+          <w:sz w:val="22"/>
+          <w:szCs w:val="22"/>
+          <w:u w:val="single"/>
+        </w:rPr>
+      </w:pPr>
+    </w:p>
+    <w:p>
+      <w:pPr>
+        <w:pStyle w:val="NormalWeb"/>
+        <w:spacing w:before="0" w:beforeAutospacing="0" w:after="0" w:afterAutospacing="0"/>
+        <w:rPr>
+          <w:color w:val="000000"/>
+          <w:sz w:val="22"/>
+          <w:szCs w:val="22"/>
+          <w:u w:val="single"/>
+        </w:rPr>
+      </w:pPr>
+    </w:p>
+    <w:p>
+      <w:pPr>
+        <w:pStyle w:val="NormalWeb"/>
+        <w:spacing w:before="0" w:beforeAutospacing="0" w:after="0" w:afterAutospacing="0"/>
+      </w:pPr>
+      <w:r>
+        <w:rPr>
+          <w:color w:val="000000"/>
+          <w:sz w:val="22"/>
+          <w:szCs w:val="22"/>
+          <w:u w:val="single"/>
+        </w:rPr>
+        <w:t>Mapa de retroalimentación de usuarios</w:t>
+      </w:r>
+    </w:p>
+    <w:p>
+      <w:pPr>
+        <w:pStyle w:val="NormalWeb"/>
+        <w:spacing w:before="0" w:beforeAutospacing="0" w:after="0" w:afterAutospacing="0"/>
+      </w:pPr>
+      <w:hyperlink r:id="rId19" w:history="1">
+        <w:r>
+          <w:rPr>
+            <w:rStyle w:val="Hipervnculo"/>
+            <w:b/>
+            <w:bCs/>
+            <w:color w:val="1155CC"/>
+            <w:sz w:val="22"/>
+            <w:szCs w:val="22"/>
+          </w:rPr>
+          <w:t>https://miro.com/welcomeonboard/UVVUQkx0UTdGOVA5ZmZFcWRFS1pMYmFRZ2VMeDNaNUZhU0lkVTRMZVZ5c1lXTW1ZcEFGajdsSk9PS1c0UDlWbXwzNDU4NzY0NTUzMTgxOTcxMDQ1fDI=?share_link_id=411009090928</w:t>
+        </w:r>
+      </w:hyperlink>
+    </w:p>
+    <w:p/>
+    <w:p>
+      <w:pPr>
+        <w:pStyle w:val="NormalWeb"/>
+        <w:spacing w:before="0" w:beforeAutospacing="0" w:after="0" w:afterAutospacing="0"/>
+      </w:pPr>
+      <w:r>
+        <w:rPr>
+          <w:rFonts w:asciiTheme="minorHAnsi" w:eastAsiaTheme="minorHAnsi" w:hAnsiTheme="minorHAnsi" w:cstheme="minorBidi"/>
+          <w:noProof/>
+          <w:kern w:val="2"/>
+          <w:sz w:val="22"/>
+          <w:szCs w:val="22"/>
+          <w:lang w:eastAsia="en-US"/>
+          <w14:ligatures w14:val="standardContextual"/>
+        </w:rPr>
+        <w:lastRenderedPageBreak/>
+        <w:drawing>
+          <wp:inline distT="0" distB="0" distL="0" distR="0" wp14:anchorId="0F868A25" wp14:editId="6CD92178">
+            <wp:extent cx="5612130" cy="6285865"/>
+            <wp:effectExtent l="0" t="0" r="7620" b="635"/>
+            <wp:docPr id="1028277946" name="Imagen 14" descr="Imagen que contiene Diagrama&#10;&#10;Descripción generada automáticamente"/>
+            <wp:cNvGraphicFramePr>
+              <a:graphicFrameLocks xmlns:a="http://schemas.openxmlformats.org/drawingml/2006/main" noChangeAspect="1"/>
+            </wp:cNvGraphicFramePr>
+            <a:graphic xmlns:a="http://schemas.openxmlformats.org/drawingml/2006/main">
+              <a:graphicData uri="http://schemas.openxmlformats.org/drawingml/2006/picture">
+                <pic:pic xmlns:pic="http://schemas.openxmlformats.org/drawingml/2006/picture">
+                  <pic:nvPicPr>
+                    <pic:cNvPr id="1028277946" name="Imagen 14" descr="Imagen que contiene Diagrama&#10;&#10;Descripción generada automáticamente"/>
+                    <pic:cNvPicPr>
+                      <a:picLocks noChangeAspect="1" noChangeArrowheads="1"/>
+                    </pic:cNvPicPr>
+                  </pic:nvPicPr>
+                  <pic:blipFill>
+                    <a:blip r:embed="rId20">
+                      <a:extLst>
+                        <a:ext uri="{28A0092B-C50C-407E-A947-70E740481C1C}">
+                          <a14:useLocalDpi xmlns:a14="http://schemas.microsoft.com/office/drawing/2010/main" val="0"/>
+                        </a:ext>
+                      </a:extLst>
+                    </a:blip>
+                    <a:srcRect/>
+                    <a:stretch>
+                      <a:fillRect/>
+                    </a:stretch>
+                  </pic:blipFill>
+                  <pic:spPr bwMode="auto">
+                    <a:xfrm>
+                      <a:off x="0" y="0"/>
+                      <a:ext cx="5612130" cy="6285865"/>
+                    </a:xfrm>
+                    <a:prstGeom prst="rect">
+                      <a:avLst/>
+                    </a:prstGeom>
+                    <a:noFill/>
+                    <a:ln>
+                      <a:noFill/>
+                    </a:ln>
+                  </pic:spPr>
+                </pic:pic>
+              </a:graphicData>
+            </a:graphic>
+          </wp:inline>
+        </w:drawing>
+      </w:r>
+      <w:r>
+        <w:rPr>
+          <w:rFonts w:asciiTheme="minorHAnsi" w:eastAsiaTheme="minorHAnsi" w:hAnsiTheme="minorHAnsi" w:cstheme="minorBidi"/>
+          <w:noProof/>
+          <w:kern w:val="2"/>
+          <w:sz w:val="22"/>
+          <w:szCs w:val="22"/>
+          <w:lang w:eastAsia="en-US"/>
+          <w14:ligatures w14:val="standardContextual"/>
+        </w:rPr>
+        <w:lastRenderedPageBreak/>
+        <w:drawing>
+          <wp:inline distT="0" distB="0" distL="0" distR="0" wp14:anchorId="376E5527" wp14:editId="3543ABE4">
+            <wp:extent cx="5612130" cy="6216015"/>
+            <wp:effectExtent l="0" t="0" r="7620" b="0"/>
+            <wp:docPr id="1404877166" name="Imagen 13" descr="Imagen de la pantalla de un celular con letras&#10;&#10;Descripción generada automáticamente con confianza media"/>
+            <wp:cNvGraphicFramePr>
+              <a:graphicFrameLocks xmlns:a="http://schemas.openxmlformats.org/drawingml/2006/main" noChangeAspect="1"/>
+            </wp:cNvGraphicFramePr>
+            <a:graphic xmlns:a="http://schemas.openxmlformats.org/drawingml/2006/main">
+              <a:graphicData uri="http://schemas.openxmlformats.org/drawingml/2006/picture">
+                <pic:pic xmlns:pic="http://schemas.openxmlformats.org/drawingml/2006/picture">
+                  <pic:nvPicPr>
+                    <pic:cNvPr id="1404877166" name="Imagen 13" descr="Imagen de la pantalla de un celular con letras&#10;&#10;Descripción generada automáticamente con confianza media"/>
+                    <pic:cNvPicPr>
+                      <a:picLocks noChangeAspect="1" noChangeArrowheads="1"/>
+                    </pic:cNvPicPr>
+                  </pic:nvPicPr>
+                  <pic:blipFill>
+                    <a:blip r:embed="rId21">
+                      <a:extLst>
+                        <a:ext uri="{28A0092B-C50C-407E-A947-70E740481C1C}">
+                          <a14:useLocalDpi xmlns:a14="http://schemas.microsoft.com/office/drawing/2010/main" val="0"/>
+                        </a:ext>
+                      </a:extLst>
+                    </a:blip>
+                    <a:srcRect/>
+                    <a:stretch>
+                      <a:fillRect/>
+                    </a:stretch>
+                  </pic:blipFill>
+                  <pic:spPr bwMode="auto">
+                    <a:xfrm>
+                      <a:off x="0" y="0"/>
+                      <a:ext cx="5612130" cy="6216015"/>
                     </a:xfrm>
                     <a:prstGeom prst="rect">
                       <a:avLst/>
